--- a/leaderstat.docx
+++ b/leaderstat.docx
@@ -77,33 +77,1996 @@
       <w:proofErr w:type="spellStart"/>
       <w:proofErr w:type="gramStart"/>
       <w:r>
-        <w:t>эл</w:t>
-      </w:r>
+        <w:t>электросамокатов</w:t>
+      </w:r>
+      <w:proofErr w:type="spellEnd"/>
+      <w:r>
+        <w:t xml:space="preserve">  в</w:t>
+      </w:r>
+      <w:proofErr w:type="gramEnd"/>
+      <w:r>
+        <w:t xml:space="preserve"> людском потоке и других средств личного </w:t>
+      </w:r>
+      <w:proofErr w:type="spellStart"/>
+      <w:r>
+        <w:t>электро</w:t>
+      </w:r>
+      <w:proofErr w:type="spellEnd"/>
+      <w:r>
+        <w:t xml:space="preserve"> – вело транспорта.</w:t>
+      </w:r>
+    </w:p>
+    <w:p/>
+    <w:p>
+      <w:pPr>
+        <w:rPr>
+          <w:lang w:val="en-US"/>
+        </w:rPr>
+      </w:pPr>
+      <w:r>
+        <w:t xml:space="preserve">Модель </w:t>
+      </w:r>
+      <w:r>
+        <w:rPr>
+          <w:lang w:val="en-US"/>
+        </w:rPr>
+        <w:t>ML</w:t>
+      </w:r>
+      <w:r>
+        <w:t xml:space="preserve"> – </w:t>
+      </w:r>
+      <w:r>
+        <w:rPr>
+          <w:lang w:val="en-US"/>
+        </w:rPr>
+        <w:t>U-Net</w:t>
+      </w:r>
+    </w:p>
+    <w:p>
+      <w:r>
+        <w:t>Обучение и разметка по 800 изображениям.</w:t>
+      </w:r>
+    </w:p>
+    <w:p>
+      <w:r>
+        <w:t xml:space="preserve">По 100 размеченным изображениям точность </w:t>
+      </w:r>
+      <w:proofErr w:type="gramStart"/>
+      <w:r>
+        <w:t xml:space="preserve">до </w:t>
+      </w:r>
+      <w:r>
+        <w:t xml:space="preserve"> 0.9951</w:t>
+      </w:r>
+      <w:proofErr w:type="gramEnd"/>
+    </w:p>
+    <w:p/>
+    <w:p>
+      <w:r>
+        <w:t xml:space="preserve">Использованы примеры на основе визуализации </w:t>
+      </w:r>
+      <w:proofErr w:type="spellStart"/>
+      <w:r>
+        <w:t>геоданных</w:t>
+      </w:r>
+      <w:proofErr w:type="spellEnd"/>
+      <w:r>
+        <w:t xml:space="preserve"> </w:t>
+      </w:r>
+      <w:r>
+        <w:rPr>
+          <w:lang w:val="en-US"/>
+        </w:rPr>
+        <w:t>OSM</w:t>
+      </w:r>
+      <w:r>
+        <w:t xml:space="preserve"> (</w:t>
+      </w:r>
+      <w:r>
+        <w:rPr>
+          <w:lang w:val="en-US"/>
+        </w:rPr>
+        <w:t>Open</w:t>
+      </w:r>
+      <w:r>
+        <w:t xml:space="preserve"> </w:t>
+      </w:r>
+      <w:r>
+        <w:rPr>
+          <w:lang w:val="en-US"/>
+        </w:rPr>
+        <w:t>Street</w:t>
+      </w:r>
+      <w:r>
+        <w:t xml:space="preserve"> </w:t>
+      </w:r>
+      <w:r>
+        <w:rPr>
+          <w:lang w:val="en-US"/>
+        </w:rPr>
+        <w:t>Map</w:t>
+      </w:r>
+      <w:r>
+        <w:t>)</w:t>
+      </w:r>
+    </w:p>
+    <w:p>
+      <w:pPr>
+        <w:spacing w:before="100" w:beforeAutospacing="1" w:after="100" w:afterAutospacing="1" w:line="240" w:lineRule="auto"/>
+        <w:outlineLvl w:val="1"/>
+        <w:rPr>
+          <w:rFonts w:ascii="Times New Roman" w:eastAsia="Times New Roman" w:hAnsi="Times New Roman" w:cs="Times New Roman"/>
+          <w:b/>
+          <w:bCs/>
+          <w:sz w:val="36"/>
+          <w:szCs w:val="36"/>
+          <w:lang w:eastAsia="ru-RU"/>
+        </w:rPr>
+      </w:pPr>
+      <w:r>
+        <w:rPr>
+          <w:rFonts w:ascii="Times New Roman" w:eastAsia="Times New Roman" w:hAnsi="Times New Roman" w:cs="Times New Roman"/>
+          <w:b/>
+          <w:bCs/>
+          <w:sz w:val="36"/>
+          <w:szCs w:val="36"/>
+          <w:lang w:eastAsia="ru-RU"/>
+        </w:rPr>
+        <w:t xml:space="preserve">Общая информация </w:t>
+      </w:r>
+    </w:p>
+    <w:p>
+      <w:pPr>
+        <w:spacing w:before="100" w:beforeAutospacing="1" w:after="100" w:afterAutospacing="1" w:line="240" w:lineRule="auto"/>
+        <w:rPr>
+          <w:rFonts w:ascii="Times New Roman" w:eastAsia="Times New Roman" w:hAnsi="Times New Roman" w:cs="Times New Roman"/>
+          <w:sz w:val="24"/>
+          <w:szCs w:val="24"/>
+          <w:lang w:eastAsia="ru-RU"/>
+        </w:rPr>
+      </w:pPr>
+      <w:r>
+        <w:rPr>
+          <w:rFonts w:ascii="Times New Roman" w:eastAsia="Times New Roman" w:hAnsi="Times New Roman" w:cs="Times New Roman"/>
+          <w:sz w:val="24"/>
+          <w:szCs w:val="24"/>
+          <w:lang w:eastAsia="ru-RU"/>
+        </w:rPr>
+        <w:t>https://gis-lab.info/qa/osmshp.html</w:t>
+      </w:r>
+    </w:p>
+    <w:p>
+      <w:pPr>
+        <w:spacing w:before="100" w:beforeAutospacing="1" w:after="100" w:afterAutospacing="1" w:line="240" w:lineRule="auto"/>
+        <w:rPr>
+          <w:rFonts w:ascii="Times New Roman" w:eastAsia="Times New Roman" w:hAnsi="Times New Roman" w:cs="Times New Roman"/>
+          <w:sz w:val="24"/>
+          <w:szCs w:val="24"/>
+          <w:lang w:eastAsia="ru-RU"/>
+        </w:rPr>
+      </w:pPr>
+      <w:r>
+        <w:rPr>
+          <w:rFonts w:ascii="Times New Roman" w:eastAsia="Times New Roman" w:hAnsi="Times New Roman" w:cs="Times New Roman"/>
+          <w:sz w:val="24"/>
+          <w:szCs w:val="24"/>
+          <w:lang w:eastAsia="ru-RU"/>
+        </w:rPr>
+        <w:t xml:space="preserve">В рамках данного проекта, из данных </w:t>
+      </w:r>
+      <w:proofErr w:type="spellStart"/>
+      <w:r>
+        <w:rPr>
+          <w:rFonts w:ascii="Times New Roman" w:eastAsia="Times New Roman" w:hAnsi="Times New Roman" w:cs="Times New Roman"/>
+          <w:sz w:val="24"/>
+          <w:szCs w:val="24"/>
+          <w:lang w:eastAsia="ru-RU"/>
+        </w:rPr>
+        <w:t>OpenStreetMap</w:t>
+      </w:r>
+      <w:proofErr w:type="spellEnd"/>
+      <w:r>
+        <w:rPr>
+          <w:rFonts w:ascii="Times New Roman" w:eastAsia="Times New Roman" w:hAnsi="Times New Roman" w:cs="Times New Roman"/>
+          <w:sz w:val="24"/>
+          <w:szCs w:val="24"/>
+          <w:lang w:eastAsia="ru-RU"/>
+        </w:rPr>
+        <w:t xml:space="preserve"> и других открытых источников создаются обновляемые наборы слоев по любой точке мира, включая страны бывшего СССР и все регионы РФ. Данные наборы слоев доступны в форматах ESRI </w:t>
+      </w:r>
+      <w:proofErr w:type="spellStart"/>
+      <w:r>
+        <w:rPr>
+          <w:rFonts w:ascii="Times New Roman" w:eastAsia="Times New Roman" w:hAnsi="Times New Roman" w:cs="Times New Roman"/>
+          <w:sz w:val="24"/>
+          <w:szCs w:val="24"/>
+          <w:lang w:eastAsia="ru-RU"/>
+        </w:rPr>
+        <w:t>Shapefile</w:t>
+      </w:r>
+      <w:proofErr w:type="spellEnd"/>
+      <w:r>
+        <w:rPr>
+          <w:rFonts w:ascii="Times New Roman" w:eastAsia="Times New Roman" w:hAnsi="Times New Roman" w:cs="Times New Roman"/>
+          <w:sz w:val="24"/>
+          <w:szCs w:val="24"/>
+          <w:lang w:eastAsia="ru-RU"/>
+        </w:rPr>
+        <w:t xml:space="preserve">, </w:t>
+      </w:r>
+      <w:proofErr w:type="spellStart"/>
+      <w:r>
+        <w:rPr>
+          <w:rFonts w:ascii="Times New Roman" w:eastAsia="Times New Roman" w:hAnsi="Times New Roman" w:cs="Times New Roman"/>
+          <w:sz w:val="24"/>
+          <w:szCs w:val="24"/>
+          <w:lang w:eastAsia="ru-RU"/>
+        </w:rPr>
+        <w:t>Mapinfo</w:t>
+      </w:r>
+      <w:proofErr w:type="spellEnd"/>
+      <w:r>
+        <w:rPr>
+          <w:rFonts w:ascii="Times New Roman" w:eastAsia="Times New Roman" w:hAnsi="Times New Roman" w:cs="Times New Roman"/>
+          <w:sz w:val="24"/>
+          <w:szCs w:val="24"/>
+          <w:lang w:eastAsia="ru-RU"/>
+        </w:rPr>
+        <w:t xml:space="preserve"> TAB, </w:t>
+      </w:r>
+      <w:proofErr w:type="spellStart"/>
+      <w:r>
+        <w:rPr>
+          <w:rFonts w:ascii="Times New Roman" w:eastAsia="Times New Roman" w:hAnsi="Times New Roman" w:cs="Times New Roman"/>
+          <w:sz w:val="24"/>
+          <w:szCs w:val="24"/>
+          <w:lang w:eastAsia="ru-RU"/>
+        </w:rPr>
+        <w:t>GeoJSON</w:t>
+      </w:r>
+      <w:proofErr w:type="spellEnd"/>
+      <w:r>
+        <w:rPr>
+          <w:rFonts w:ascii="Times New Roman" w:eastAsia="Times New Roman" w:hAnsi="Times New Roman" w:cs="Times New Roman"/>
+          <w:sz w:val="24"/>
+          <w:szCs w:val="24"/>
+          <w:lang w:eastAsia="ru-RU"/>
+        </w:rPr>
+        <w:t xml:space="preserve">, что позволяет использовать их практически в любой ГИС. </w:t>
+      </w:r>
+    </w:p>
+    <w:tbl>
+      <w:tblPr>
+        <w:tblW w:w="0" w:type="auto"/>
+        <w:tblCellSpacing w:w="15" w:type="dxa"/>
+        <w:shd w:val="clear" w:color="auto" w:fill="ADD8E6"/>
+        <w:tblCellMar>
+          <w:top w:w="15" w:type="dxa"/>
+          <w:left w:w="15" w:type="dxa"/>
+          <w:bottom w:w="15" w:type="dxa"/>
+          <w:right w:w="15" w:type="dxa"/>
+        </w:tblCellMar>
+        <w:tblLook w:val="04A0" w:firstRow="1" w:lastRow="0" w:firstColumn="1" w:lastColumn="0" w:noHBand="0" w:noVBand="1"/>
+      </w:tblPr>
+      <w:tblGrid>
+        <w:gridCol w:w="1101"/>
+        <w:gridCol w:w="1560"/>
+        <w:gridCol w:w="5434"/>
+      </w:tblGrid>
+      <w:tr>
+        <w:trPr>
+          <w:tblCellSpacing w:w="15" w:type="dxa"/>
+        </w:trPr>
+        <w:tc>
+          <w:tcPr>
+            <w:tcW w:w="0" w:type="auto"/>
+            <w:shd w:val="clear" w:color="auto" w:fill="ADD8E6"/>
+            <w:vAlign w:val="center"/>
+            <w:hideMark/>
+          </w:tcPr>
+          <w:p>
+            <w:pPr>
+              <w:spacing w:after="0" w:line="240" w:lineRule="auto"/>
+              <w:rPr>
+                <w:rFonts w:ascii="Times New Roman" w:eastAsia="Times New Roman" w:hAnsi="Times New Roman" w:cs="Times New Roman"/>
+                <w:sz w:val="24"/>
+                <w:szCs w:val="24"/>
+                <w:lang w:eastAsia="ru-RU"/>
+              </w:rPr>
+            </w:pPr>
+            <w:r>
+              <w:rPr>
+                <w:rFonts w:ascii="Times New Roman" w:eastAsia="Times New Roman" w:hAnsi="Times New Roman" w:cs="Times New Roman"/>
+                <w:sz w:val="24"/>
+                <w:szCs w:val="24"/>
+                <w:lang w:eastAsia="ru-RU"/>
+              </w:rPr>
+              <w:t xml:space="preserve">Создано в </w:t>
+            </w:r>
+          </w:p>
+        </w:tc>
+        <w:tc>
+          <w:tcPr>
+            <w:tcW w:w="0" w:type="auto"/>
+            <w:shd w:val="clear" w:color="auto" w:fill="ADD8E6"/>
+            <w:vAlign w:val="center"/>
+            <w:hideMark/>
+          </w:tcPr>
+          <w:p>
+            <w:pPr>
+              <w:spacing w:after="0" w:line="240" w:lineRule="auto"/>
+              <w:rPr>
+                <w:rFonts w:ascii="Times New Roman" w:eastAsia="Times New Roman" w:hAnsi="Times New Roman" w:cs="Times New Roman"/>
+                <w:sz w:val="24"/>
+                <w:szCs w:val="24"/>
+                <w:lang w:eastAsia="ru-RU"/>
+              </w:rPr>
+            </w:pPr>
+            <w:r>
+              <w:rPr>
+                <w:rFonts w:ascii="Times New Roman" w:eastAsia="Times New Roman" w:hAnsi="Times New Roman" w:cs="Times New Roman"/>
+                <w:noProof/>
+                <w:color w:val="0000FF"/>
+                <w:sz w:val="24"/>
+                <w:szCs w:val="24"/>
+                <w:lang w:eastAsia="ru-RU"/>
+              </w:rPr>
+              <w:drawing>
+                <wp:inline distT="0" distB="0" distL="0" distR="0">
+                  <wp:extent cx="952500" cy="317500"/>
+                  <wp:effectExtent l="0" t="0" r="0" b="6350"/>
+                  <wp:docPr id="1" name="Рисунок 1" descr="Nextgis.png">
+                    <a:hlinkClick xmlns:a="http://schemas.openxmlformats.org/drawingml/2006/main" r:id="rId5"/>
+                  </wp:docPr>
+                  <wp:cNvGraphicFramePr>
+                    <a:graphicFrameLocks xmlns:a="http://schemas.openxmlformats.org/drawingml/2006/main" noChangeAspect="1"/>
+                  </wp:cNvGraphicFramePr>
+                  <a:graphic xmlns:a="http://schemas.openxmlformats.org/drawingml/2006/main">
+                    <a:graphicData uri="http://schemas.openxmlformats.org/drawingml/2006/picture">
+                      <pic:pic xmlns:pic="http://schemas.openxmlformats.org/drawingml/2006/picture">
+                        <pic:nvPicPr>
+                          <pic:cNvPr id="0" name="Picture 1" descr="Nextgis.png">
+                            <a:hlinkClick r:id="rId5"/>
+                          </pic:cNvPr>
+                          <pic:cNvPicPr>
+                            <a:picLocks noChangeAspect="1" noChangeArrowheads="1"/>
+                          </pic:cNvPicPr>
+                        </pic:nvPicPr>
+                        <pic:blipFill>
+                          <a:blip r:embed="rId6">
+                            <a:extLst>
+                              <a:ext uri="{28A0092B-C50C-407E-A947-70E740481C1C}">
+                                <a14:useLocalDpi xmlns:a14="http://schemas.microsoft.com/office/drawing/2010/main" val="0"/>
+                              </a:ext>
+                            </a:extLst>
+                          </a:blip>
+                          <a:srcRect/>
+                          <a:stretch>
+                            <a:fillRect/>
+                          </a:stretch>
+                        </pic:blipFill>
+                        <pic:spPr bwMode="auto">
+                          <a:xfrm>
+                            <a:off x="0" y="0"/>
+                            <a:ext cx="952500" cy="317500"/>
+                          </a:xfrm>
+                          <a:prstGeom prst="rect">
+                            <a:avLst/>
+                          </a:prstGeom>
+                          <a:noFill/>
+                          <a:ln>
+                            <a:noFill/>
+                          </a:ln>
+                        </pic:spPr>
+                      </pic:pic>
+                    </a:graphicData>
+                  </a:graphic>
+                </wp:inline>
+              </w:drawing>
+            </w:r>
+          </w:p>
+        </w:tc>
+        <w:tc>
+          <w:tcPr>
+            <w:tcW w:w="0" w:type="auto"/>
+            <w:shd w:val="clear" w:color="auto" w:fill="ADD8E6"/>
+            <w:vAlign w:val="center"/>
+            <w:hideMark/>
+          </w:tcPr>
+          <w:p>
+            <w:pPr>
+              <w:spacing w:after="0" w:line="240" w:lineRule="auto"/>
+              <w:rPr>
+                <w:rFonts w:ascii="Times New Roman" w:eastAsia="Times New Roman" w:hAnsi="Times New Roman" w:cs="Times New Roman"/>
+                <w:sz w:val="24"/>
+                <w:szCs w:val="24"/>
+                <w:lang w:eastAsia="ru-RU"/>
+              </w:rPr>
+            </w:pPr>
+            <w:r>
+              <w:rPr>
+                <w:rFonts w:ascii="Times New Roman" w:eastAsia="Times New Roman" w:hAnsi="Times New Roman" w:cs="Times New Roman"/>
+                <w:sz w:val="24"/>
+                <w:szCs w:val="24"/>
+                <w:lang w:eastAsia="ru-RU"/>
+              </w:rPr>
+              <w:t xml:space="preserve">Веб ГИС для вашей организации по доступной цене </w:t>
+            </w:r>
+          </w:p>
+        </w:tc>
+      </w:tr>
+    </w:tbl>
+    <w:p>
+      <w:pPr>
+        <w:spacing w:before="100" w:beforeAutospacing="1" w:after="100" w:afterAutospacing="1" w:line="240" w:lineRule="auto"/>
+        <w:rPr>
+          <w:rFonts w:ascii="Times New Roman" w:eastAsia="Times New Roman" w:hAnsi="Times New Roman" w:cs="Times New Roman"/>
+          <w:sz w:val="24"/>
+          <w:szCs w:val="24"/>
+          <w:lang w:eastAsia="ru-RU"/>
+        </w:rPr>
+      </w:pPr>
+      <w:r>
+        <w:rPr>
+          <w:rFonts w:ascii="Times New Roman" w:eastAsia="Times New Roman" w:hAnsi="Times New Roman" w:cs="Times New Roman"/>
+          <w:sz w:val="24"/>
+          <w:szCs w:val="24"/>
+          <w:lang w:eastAsia="ru-RU"/>
+        </w:rPr>
+        <w:t xml:space="preserve">Если вам нужны данные в формате XML или PBF, то их можно найти на </w:t>
+      </w:r>
+      <w:hyperlink r:id="rId7" w:history="1">
+        <w:r>
+          <w:rPr>
+            <w:rFonts w:ascii="Times New Roman" w:eastAsia="Times New Roman" w:hAnsi="Times New Roman" w:cs="Times New Roman"/>
+            <w:color w:val="0000FF"/>
+            <w:sz w:val="24"/>
+            <w:szCs w:val="24"/>
+            <w:u w:val="single"/>
+            <w:lang w:eastAsia="ru-RU"/>
+          </w:rPr>
+          <w:t>другой</w:t>
+        </w:r>
+      </w:hyperlink>
+      <w:r>
+        <w:rPr>
+          <w:rFonts w:ascii="Times New Roman" w:eastAsia="Times New Roman" w:hAnsi="Times New Roman" w:cs="Times New Roman"/>
+          <w:sz w:val="24"/>
+          <w:szCs w:val="24"/>
+          <w:lang w:eastAsia="ru-RU"/>
+        </w:rPr>
+        <w:t xml:space="preserve"> странице. </w:t>
+      </w:r>
+    </w:p>
+    <w:p>
+      <w:pPr>
+        <w:spacing w:before="100" w:beforeAutospacing="1" w:after="100" w:afterAutospacing="1" w:line="240" w:lineRule="auto"/>
+        <w:rPr>
+          <w:rFonts w:ascii="Times New Roman" w:eastAsia="Times New Roman" w:hAnsi="Times New Roman" w:cs="Times New Roman"/>
+          <w:sz w:val="24"/>
+          <w:szCs w:val="24"/>
+          <w:lang w:eastAsia="ru-RU"/>
+        </w:rPr>
+      </w:pPr>
+      <w:r>
+        <w:rPr>
+          <w:rFonts w:ascii="Times New Roman" w:eastAsia="Times New Roman" w:hAnsi="Times New Roman" w:cs="Times New Roman"/>
+          <w:sz w:val="24"/>
+          <w:szCs w:val="24"/>
+          <w:lang w:eastAsia="ru-RU"/>
+        </w:rPr>
+        <w:t xml:space="preserve">После 12 сентября 2012 года, данные публикуются под лицензией </w:t>
+      </w:r>
+      <w:hyperlink r:id="rId8" w:history="1">
+        <w:r>
+          <w:rPr>
+            <w:rFonts w:ascii="Times New Roman" w:eastAsia="Times New Roman" w:hAnsi="Times New Roman" w:cs="Times New Roman"/>
+            <w:color w:val="0000FF"/>
+            <w:sz w:val="24"/>
+            <w:szCs w:val="24"/>
+            <w:u w:val="single"/>
+            <w:lang w:eastAsia="ru-RU"/>
+          </w:rPr>
+          <w:t>ODBL</w:t>
+        </w:r>
+      </w:hyperlink>
+      <w:r>
+        <w:rPr>
+          <w:rFonts w:ascii="Times New Roman" w:eastAsia="Times New Roman" w:hAnsi="Times New Roman" w:cs="Times New Roman"/>
+          <w:sz w:val="24"/>
+          <w:szCs w:val="24"/>
+          <w:lang w:eastAsia="ru-RU"/>
+        </w:rPr>
+        <w:t xml:space="preserve">. Подробнее о ваших правах и обязанностях можно почитать в </w:t>
+      </w:r>
+      <w:hyperlink r:id="rId9" w:history="1">
+        <w:proofErr w:type="spellStart"/>
+        <w:r>
+          <w:rPr>
+            <w:rFonts w:ascii="Times New Roman" w:eastAsia="Times New Roman" w:hAnsi="Times New Roman" w:cs="Times New Roman"/>
+            <w:color w:val="0000FF"/>
+            <w:sz w:val="24"/>
+            <w:szCs w:val="24"/>
+            <w:u w:val="single"/>
+            <w:lang w:eastAsia="ru-RU"/>
+          </w:rPr>
+          <w:t>Legal</w:t>
+        </w:r>
+        <w:proofErr w:type="spellEnd"/>
+        <w:r>
+          <w:rPr>
+            <w:rFonts w:ascii="Times New Roman" w:eastAsia="Times New Roman" w:hAnsi="Times New Roman" w:cs="Times New Roman"/>
+            <w:color w:val="0000FF"/>
+            <w:sz w:val="24"/>
+            <w:szCs w:val="24"/>
+            <w:u w:val="single"/>
+            <w:lang w:eastAsia="ru-RU"/>
+          </w:rPr>
+          <w:t xml:space="preserve"> FAQ</w:t>
+        </w:r>
+      </w:hyperlink>
+      <w:r>
+        <w:rPr>
+          <w:rFonts w:ascii="Times New Roman" w:eastAsia="Times New Roman" w:hAnsi="Times New Roman" w:cs="Times New Roman"/>
+          <w:sz w:val="24"/>
+          <w:szCs w:val="24"/>
+          <w:lang w:eastAsia="ru-RU"/>
+        </w:rPr>
+        <w:t xml:space="preserve">. </w:t>
+      </w:r>
+    </w:p>
+    <w:p>
+      <w:pPr>
+        <w:spacing w:before="100" w:beforeAutospacing="1" w:after="100" w:afterAutospacing="1" w:line="240" w:lineRule="auto"/>
+        <w:rPr>
+          <w:rFonts w:ascii="Times New Roman" w:eastAsia="Times New Roman" w:hAnsi="Times New Roman" w:cs="Times New Roman"/>
+          <w:sz w:val="24"/>
+          <w:szCs w:val="24"/>
+          <w:lang w:eastAsia="ru-RU"/>
+        </w:rPr>
+      </w:pPr>
+      <w:r>
+        <w:rPr>
+          <w:rFonts w:ascii="Times New Roman" w:eastAsia="Times New Roman" w:hAnsi="Times New Roman" w:cs="Times New Roman"/>
+          <w:sz w:val="24"/>
+          <w:szCs w:val="24"/>
+          <w:lang w:eastAsia="ru-RU"/>
+        </w:rPr>
+        <w:t xml:space="preserve">Данные для загрузки: </w:t>
+      </w:r>
+      <w:hyperlink r:id="rId10" w:history="1">
+        <w:r>
+          <w:rPr>
+            <w:rFonts w:ascii="Times New Roman" w:eastAsia="Times New Roman" w:hAnsi="Times New Roman" w:cs="Times New Roman"/>
+            <w:color w:val="0000FF"/>
+            <w:sz w:val="24"/>
+            <w:szCs w:val="24"/>
+            <w:u w:val="single"/>
+            <w:lang w:eastAsia="ru-RU"/>
+          </w:rPr>
+          <w:t>http://data.nextgis.com/ru/</w:t>
+        </w:r>
+      </w:hyperlink>
+      <w:r>
+        <w:rPr>
+          <w:rFonts w:ascii="Times New Roman" w:eastAsia="Times New Roman" w:hAnsi="Times New Roman" w:cs="Times New Roman"/>
+          <w:sz w:val="24"/>
+          <w:szCs w:val="24"/>
+          <w:lang w:eastAsia="ru-RU"/>
+        </w:rPr>
+        <w:br/>
+      </w:r>
+      <w:proofErr w:type="spellStart"/>
+      <w:r>
+        <w:rPr>
+          <w:rFonts w:ascii="Times New Roman" w:eastAsia="Times New Roman" w:hAnsi="Times New Roman" w:cs="Times New Roman"/>
+          <w:sz w:val="24"/>
+          <w:szCs w:val="24"/>
+          <w:lang w:eastAsia="ru-RU"/>
+        </w:rPr>
+        <w:t>Cписок</w:t>
+      </w:r>
+      <w:proofErr w:type="spellEnd"/>
+      <w:r>
+        <w:rPr>
+          <w:rFonts w:ascii="Times New Roman" w:eastAsia="Times New Roman" w:hAnsi="Times New Roman" w:cs="Times New Roman"/>
+          <w:sz w:val="24"/>
+          <w:szCs w:val="24"/>
+          <w:lang w:eastAsia="ru-RU"/>
+        </w:rPr>
+        <w:t xml:space="preserve"> слоев: </w:t>
+      </w:r>
+      <w:hyperlink r:id="rId11" w:history="1">
+        <w:r>
+          <w:rPr>
+            <w:rFonts w:ascii="Times New Roman" w:eastAsia="Times New Roman" w:hAnsi="Times New Roman" w:cs="Times New Roman"/>
+            <w:color w:val="0000FF"/>
+            <w:sz w:val="24"/>
+            <w:szCs w:val="24"/>
+            <w:u w:val="single"/>
+            <w:lang w:eastAsia="ru-RU"/>
+          </w:rPr>
+          <w:t>http://data.nextgis.com/ru/layer/</w:t>
+        </w:r>
+      </w:hyperlink>
+      <w:r>
+        <w:rPr>
+          <w:rFonts w:ascii="Times New Roman" w:eastAsia="Times New Roman" w:hAnsi="Times New Roman" w:cs="Times New Roman"/>
+          <w:sz w:val="24"/>
+          <w:szCs w:val="24"/>
+          <w:lang w:eastAsia="ru-RU"/>
+        </w:rPr>
+        <w:t xml:space="preserve"> </w:t>
+      </w:r>
+    </w:p>
+    <w:p>
+      <w:pPr>
+        <w:spacing w:before="100" w:beforeAutospacing="1" w:after="100" w:afterAutospacing="1" w:line="240" w:lineRule="auto"/>
+        <w:rPr>
+          <w:rFonts w:ascii="Times New Roman" w:eastAsia="Times New Roman" w:hAnsi="Times New Roman" w:cs="Times New Roman"/>
+          <w:sz w:val="24"/>
+          <w:szCs w:val="24"/>
+          <w:lang w:eastAsia="ru-RU"/>
+        </w:rPr>
+      </w:pPr>
+      <w:r>
+        <w:rPr>
+          <w:rFonts w:ascii="Times New Roman" w:eastAsia="Times New Roman" w:hAnsi="Times New Roman" w:cs="Times New Roman"/>
+          <w:sz w:val="24"/>
+          <w:szCs w:val="24"/>
+          <w:lang w:eastAsia="ru-RU"/>
+        </w:rPr>
+        <w:t xml:space="preserve">Система координат данных: WGS84 </w:t>
+      </w:r>
+      <w:r>
+        <w:rPr>
+          <w:rFonts w:ascii="Times New Roman" w:eastAsia="Times New Roman" w:hAnsi="Times New Roman" w:cs="Times New Roman"/>
+          <w:sz w:val="24"/>
+          <w:szCs w:val="24"/>
+          <w:lang w:eastAsia="ru-RU"/>
+        </w:rPr>
+        <w:br/>
+        <w:t xml:space="preserve">Проекция: широта/долгота </w:t>
+      </w:r>
+    </w:p>
+    <w:p>
+      <w:pPr>
+        <w:pStyle w:val="2"/>
+      </w:pPr>
+      <w:r>
+        <w:rPr>
+          <w:rStyle w:val="mw-headline"/>
+        </w:rPr>
+        <w:t xml:space="preserve">Преимущества </w:t>
+      </w:r>
+    </w:p>
+    <w:p>
+      <w:pPr>
+        <w:pStyle w:val="a3"/>
+      </w:pPr>
+      <w:r>
+        <w:t xml:space="preserve">Эти данные обладают рядом особенностей и преимуществ относительно исходных данных в формате OSM XML: </w:t>
+      </w:r>
+    </w:p>
+    <w:p>
+      <w:pPr>
+        <w:numPr>
+          <w:ilvl w:val="0"/>
+          <w:numId w:val="1"/>
+        </w:numPr>
+        <w:spacing w:before="100" w:beforeAutospacing="1" w:after="100" w:afterAutospacing="1" w:line="240" w:lineRule="auto"/>
+      </w:pPr>
+      <w:r>
+        <w:t xml:space="preserve">Данные представлены в распространенных ГИС форматах </w:t>
+      </w:r>
+    </w:p>
+    <w:p>
+      <w:pPr>
+        <w:numPr>
+          <w:ilvl w:val="0"/>
+          <w:numId w:val="1"/>
+        </w:numPr>
+        <w:spacing w:before="100" w:beforeAutospacing="1" w:after="100" w:afterAutospacing="1" w:line="240" w:lineRule="auto"/>
+      </w:pPr>
+      <w:r>
+        <w:lastRenderedPageBreak/>
+        <w:t xml:space="preserve">Добавлены готовые проекты для ГИС, благодаря которым данные можно немедленно начинать использовать в ГИС </w:t>
+      </w:r>
+    </w:p>
+    <w:p>
+      <w:pPr>
+        <w:numPr>
+          <w:ilvl w:val="0"/>
+          <w:numId w:val="1"/>
+        </w:numPr>
+        <w:spacing w:before="100" w:beforeAutospacing="1" w:after="100" w:afterAutospacing="1" w:line="240" w:lineRule="auto"/>
+      </w:pPr>
+      <w:r>
+        <w:t>Данные разбиты по слоям, у каждого слоя своя четкая структура атрибутов (</w:t>
+      </w:r>
+      <w:hyperlink r:id="rId12" w:history="1">
+        <w:r>
+          <w:rPr>
+            <w:rStyle w:val="a4"/>
+          </w:rPr>
+          <w:t>посмотреть</w:t>
+        </w:r>
+      </w:hyperlink>
+      <w:r>
+        <w:t xml:space="preserve">) </w:t>
+      </w:r>
+    </w:p>
+    <w:p>
+      <w:pPr>
+        <w:numPr>
+          <w:ilvl w:val="0"/>
+          <w:numId w:val="1"/>
+        </w:numPr>
+        <w:spacing w:before="100" w:beforeAutospacing="1" w:after="100" w:afterAutospacing="1" w:line="240" w:lineRule="auto"/>
+      </w:pPr>
+      <w:r>
+        <w:t xml:space="preserve">Объекты слоёв административно-территориального деления и населенных пунктов имеют коды ОКТМО (источник - Росстат) </w:t>
+      </w:r>
+    </w:p>
+    <w:p>
+      <w:pPr>
+        <w:numPr>
+          <w:ilvl w:val="0"/>
+          <w:numId w:val="1"/>
+        </w:numPr>
+        <w:spacing w:before="100" w:beforeAutospacing="1" w:after="100" w:afterAutospacing="1" w:line="240" w:lineRule="auto"/>
+      </w:pPr>
+      <w:r>
+        <w:t xml:space="preserve">Добавлены стили, условные обозначения </w:t>
+      </w:r>
+    </w:p>
+    <w:p>
+      <w:pPr>
+        <w:pStyle w:val="a3"/>
+      </w:pPr>
+      <w:r>
+        <w:t xml:space="preserve">Дополнительные слои, отсутствующие в таком виде в исходных данных: </w:t>
+      </w:r>
+    </w:p>
+    <w:p>
+      <w:pPr>
+        <w:numPr>
+          <w:ilvl w:val="0"/>
+          <w:numId w:val="2"/>
+        </w:numPr>
+        <w:spacing w:before="100" w:beforeAutospacing="1" w:after="100" w:afterAutospacing="1" w:line="240" w:lineRule="auto"/>
+      </w:pPr>
+      <w:r>
+        <w:t xml:space="preserve">Административно-территориальное деление в форме обрезанной по границе суши (исходный вариант так же сохранён) </w:t>
+      </w:r>
+    </w:p>
+    <w:p>
+      <w:pPr>
+        <w:numPr>
+          <w:ilvl w:val="0"/>
+          <w:numId w:val="2"/>
+        </w:numPr>
+        <w:spacing w:before="100" w:beforeAutospacing="1" w:after="100" w:afterAutospacing="1" w:line="240" w:lineRule="auto"/>
+      </w:pPr>
+      <w:r>
+        <w:t xml:space="preserve">Береговые линии, границы суши и водной поверхности </w:t>
+      </w:r>
+    </w:p>
+    <w:p>
+      <w:pPr>
+        <w:spacing w:before="100" w:beforeAutospacing="1" w:after="100" w:afterAutospacing="1" w:line="240" w:lineRule="auto"/>
+        <w:outlineLvl w:val="1"/>
+        <w:rPr>
+          <w:rFonts w:ascii="Times New Roman" w:eastAsia="Times New Roman" w:hAnsi="Times New Roman" w:cs="Times New Roman"/>
+          <w:b/>
+          <w:bCs/>
+          <w:sz w:val="36"/>
+          <w:szCs w:val="36"/>
+          <w:lang w:eastAsia="ru-RU"/>
+        </w:rPr>
+      </w:pPr>
+      <w:r>
+        <w:rPr>
+          <w:rFonts w:ascii="Times New Roman" w:eastAsia="Times New Roman" w:hAnsi="Times New Roman" w:cs="Times New Roman"/>
+          <w:b/>
+          <w:bCs/>
+          <w:sz w:val="36"/>
+          <w:szCs w:val="36"/>
+          <w:lang w:eastAsia="ru-RU"/>
+        </w:rPr>
+        <w:t xml:space="preserve">Замечания по форматам выгрузки </w:t>
+      </w:r>
+    </w:p>
+    <w:p>
+      <w:pPr>
+        <w:numPr>
+          <w:ilvl w:val="0"/>
+          <w:numId w:val="3"/>
+        </w:numPr>
+        <w:spacing w:before="100" w:beforeAutospacing="1" w:after="100" w:afterAutospacing="1" w:line="240" w:lineRule="auto"/>
+        <w:rPr>
+          <w:rFonts w:ascii="Times New Roman" w:eastAsia="Times New Roman" w:hAnsi="Times New Roman" w:cs="Times New Roman"/>
+          <w:sz w:val="24"/>
+          <w:szCs w:val="24"/>
+          <w:lang w:eastAsia="ru-RU"/>
+        </w:rPr>
+      </w:pPr>
+      <w:r>
+        <w:rPr>
+          <w:rFonts w:ascii="Times New Roman" w:eastAsia="Times New Roman" w:hAnsi="Times New Roman" w:cs="Times New Roman"/>
+          <w:sz w:val="24"/>
+          <w:szCs w:val="24"/>
+          <w:lang w:eastAsia="ru-RU"/>
+        </w:rPr>
+        <w:t xml:space="preserve">ESRI </w:t>
+      </w:r>
+      <w:proofErr w:type="spellStart"/>
+      <w:r>
+        <w:rPr>
+          <w:rFonts w:ascii="Times New Roman" w:eastAsia="Times New Roman" w:hAnsi="Times New Roman" w:cs="Times New Roman"/>
+          <w:sz w:val="24"/>
+          <w:szCs w:val="24"/>
+          <w:lang w:eastAsia="ru-RU"/>
+        </w:rPr>
+        <w:t>Shape</w:t>
+      </w:r>
+      <w:proofErr w:type="spellEnd"/>
+      <w:r>
+        <w:rPr>
+          <w:rFonts w:ascii="Times New Roman" w:eastAsia="Times New Roman" w:hAnsi="Times New Roman" w:cs="Times New Roman"/>
+          <w:sz w:val="24"/>
+          <w:szCs w:val="24"/>
+          <w:lang w:eastAsia="ru-RU"/>
+        </w:rPr>
+        <w:t xml:space="preserve"> (</w:t>
+      </w:r>
+      <w:hyperlink r:id="rId13" w:history="1">
+        <w:r>
+          <w:rPr>
+            <w:rFonts w:ascii="Times New Roman" w:eastAsia="Times New Roman" w:hAnsi="Times New Roman" w:cs="Times New Roman"/>
+            <w:color w:val="0000FF"/>
+            <w:sz w:val="24"/>
+            <w:szCs w:val="24"/>
+            <w:u w:val="single"/>
+            <w:lang w:eastAsia="ru-RU"/>
+          </w:rPr>
+          <w:t>пример</w:t>
+        </w:r>
+      </w:hyperlink>
+      <w:r>
+        <w:rPr>
+          <w:rFonts w:ascii="Times New Roman" w:eastAsia="Times New Roman" w:hAnsi="Times New Roman" w:cs="Times New Roman"/>
+          <w:sz w:val="24"/>
+          <w:szCs w:val="24"/>
+          <w:lang w:eastAsia="ru-RU"/>
+        </w:rPr>
+        <w:t xml:space="preserve">) </w:t>
+      </w:r>
+    </w:p>
+    <w:p>
+      <w:pPr>
+        <w:numPr>
+          <w:ilvl w:val="1"/>
+          <w:numId w:val="3"/>
+        </w:numPr>
+        <w:spacing w:before="100" w:beforeAutospacing="1" w:after="100" w:afterAutospacing="1" w:line="240" w:lineRule="auto"/>
+        <w:rPr>
+          <w:rFonts w:ascii="Times New Roman" w:eastAsia="Times New Roman" w:hAnsi="Times New Roman" w:cs="Times New Roman"/>
+          <w:sz w:val="24"/>
+          <w:szCs w:val="24"/>
+          <w:lang w:eastAsia="ru-RU"/>
+        </w:rPr>
+      </w:pPr>
+      <w:r>
+        <w:rPr>
+          <w:rFonts w:ascii="Times New Roman" w:eastAsia="Times New Roman" w:hAnsi="Times New Roman" w:cs="Times New Roman"/>
+          <w:sz w:val="24"/>
+          <w:szCs w:val="24"/>
+          <w:lang w:eastAsia="ru-RU"/>
+        </w:rPr>
+        <w:t xml:space="preserve">Кодировка атрибутивной информации - UTF-8 </w:t>
+      </w:r>
+    </w:p>
+    <w:p>
+      <w:pPr>
+        <w:numPr>
+          <w:ilvl w:val="1"/>
+          <w:numId w:val="3"/>
+        </w:numPr>
+        <w:spacing w:before="100" w:beforeAutospacing="1" w:after="100" w:afterAutospacing="1" w:line="240" w:lineRule="auto"/>
+        <w:rPr>
+          <w:rFonts w:ascii="Times New Roman" w:eastAsia="Times New Roman" w:hAnsi="Times New Roman" w:cs="Times New Roman"/>
+          <w:sz w:val="24"/>
+          <w:szCs w:val="24"/>
+          <w:lang w:eastAsia="ru-RU"/>
+        </w:rPr>
+      </w:pPr>
+      <w:r>
+        <w:rPr>
+          <w:rFonts w:ascii="Times New Roman" w:eastAsia="Times New Roman" w:hAnsi="Times New Roman" w:cs="Times New Roman"/>
+          <w:sz w:val="24"/>
+          <w:szCs w:val="24"/>
+          <w:lang w:eastAsia="ru-RU"/>
+        </w:rPr>
+        <w:t>В комплект включен проект для QGIS (файл *.</w:t>
+      </w:r>
+      <w:proofErr w:type="spellStart"/>
+      <w:r>
+        <w:rPr>
+          <w:rFonts w:ascii="Times New Roman" w:eastAsia="Times New Roman" w:hAnsi="Times New Roman" w:cs="Times New Roman"/>
+          <w:sz w:val="24"/>
+          <w:szCs w:val="24"/>
+          <w:lang w:eastAsia="ru-RU"/>
+        </w:rPr>
+        <w:t>qgs</w:t>
+      </w:r>
+      <w:proofErr w:type="spellEnd"/>
+      <w:r>
+        <w:rPr>
+          <w:rFonts w:ascii="Times New Roman" w:eastAsia="Times New Roman" w:hAnsi="Times New Roman" w:cs="Times New Roman"/>
+          <w:sz w:val="24"/>
+          <w:szCs w:val="24"/>
+          <w:lang w:eastAsia="ru-RU"/>
+        </w:rPr>
+        <w:t xml:space="preserve">) или проект для </w:t>
+      </w:r>
+      <w:proofErr w:type="spellStart"/>
+      <w:r>
+        <w:rPr>
+          <w:rFonts w:ascii="Times New Roman" w:eastAsia="Times New Roman" w:hAnsi="Times New Roman" w:cs="Times New Roman"/>
+          <w:sz w:val="24"/>
+          <w:szCs w:val="24"/>
+          <w:lang w:eastAsia="ru-RU"/>
+        </w:rPr>
+        <w:t>ArcGIS</w:t>
+      </w:r>
+      <w:proofErr w:type="spellEnd"/>
+      <w:r>
+        <w:rPr>
+          <w:rFonts w:ascii="Times New Roman" w:eastAsia="Times New Roman" w:hAnsi="Times New Roman" w:cs="Times New Roman"/>
+          <w:sz w:val="24"/>
+          <w:szCs w:val="24"/>
+          <w:lang w:eastAsia="ru-RU"/>
+        </w:rPr>
+        <w:t xml:space="preserve"> (файл *.</w:t>
+      </w:r>
+      <w:proofErr w:type="spellStart"/>
+      <w:r>
+        <w:rPr>
+          <w:rFonts w:ascii="Times New Roman" w:eastAsia="Times New Roman" w:hAnsi="Times New Roman" w:cs="Times New Roman"/>
+          <w:sz w:val="24"/>
+          <w:szCs w:val="24"/>
+          <w:lang w:eastAsia="ru-RU"/>
+        </w:rPr>
+        <w:t>mxd</w:t>
+      </w:r>
+      <w:proofErr w:type="spellEnd"/>
+      <w:r>
+        <w:rPr>
+          <w:rFonts w:ascii="Times New Roman" w:eastAsia="Times New Roman" w:hAnsi="Times New Roman" w:cs="Times New Roman"/>
+          <w:sz w:val="24"/>
+          <w:szCs w:val="24"/>
+          <w:lang w:eastAsia="ru-RU"/>
+        </w:rPr>
+        <w:t xml:space="preserve">) </w:t>
+      </w:r>
+    </w:p>
+    <w:p>
+      <w:pPr>
+        <w:numPr>
+          <w:ilvl w:val="0"/>
+          <w:numId w:val="3"/>
+        </w:numPr>
+        <w:spacing w:before="100" w:beforeAutospacing="1" w:after="100" w:afterAutospacing="1" w:line="240" w:lineRule="auto"/>
+        <w:rPr>
+          <w:rFonts w:ascii="Times New Roman" w:eastAsia="Times New Roman" w:hAnsi="Times New Roman" w:cs="Times New Roman"/>
+          <w:sz w:val="24"/>
+          <w:szCs w:val="24"/>
+          <w:lang w:eastAsia="ru-RU"/>
+        </w:rPr>
+      </w:pPr>
+      <w:proofErr w:type="spellStart"/>
+      <w:r>
+        <w:rPr>
+          <w:rFonts w:ascii="Times New Roman" w:eastAsia="Times New Roman" w:hAnsi="Times New Roman" w:cs="Times New Roman"/>
+          <w:sz w:val="24"/>
+          <w:szCs w:val="24"/>
+          <w:lang w:eastAsia="ru-RU"/>
+        </w:rPr>
+        <w:t>GeoJSON</w:t>
+      </w:r>
+      <w:proofErr w:type="spellEnd"/>
+      <w:r>
+        <w:rPr>
+          <w:rFonts w:ascii="Times New Roman" w:eastAsia="Times New Roman" w:hAnsi="Times New Roman" w:cs="Times New Roman"/>
+          <w:sz w:val="24"/>
+          <w:szCs w:val="24"/>
+          <w:lang w:eastAsia="ru-RU"/>
+        </w:rPr>
+        <w:t xml:space="preserve"> (</w:t>
+      </w:r>
+      <w:hyperlink r:id="rId14" w:history="1">
+        <w:r>
+          <w:rPr>
+            <w:rFonts w:ascii="Times New Roman" w:eastAsia="Times New Roman" w:hAnsi="Times New Roman" w:cs="Times New Roman"/>
+            <w:color w:val="0000FF"/>
+            <w:sz w:val="24"/>
+            <w:szCs w:val="24"/>
+            <w:u w:val="single"/>
+            <w:lang w:eastAsia="ru-RU"/>
+          </w:rPr>
+          <w:t>пример</w:t>
+        </w:r>
+      </w:hyperlink>
+      <w:r>
+        <w:rPr>
+          <w:rFonts w:ascii="Times New Roman" w:eastAsia="Times New Roman" w:hAnsi="Times New Roman" w:cs="Times New Roman"/>
+          <w:sz w:val="24"/>
+          <w:szCs w:val="24"/>
+          <w:lang w:eastAsia="ru-RU"/>
+        </w:rPr>
+        <w:t xml:space="preserve">) </w:t>
+      </w:r>
+    </w:p>
+    <w:p>
+      <w:pPr>
+        <w:numPr>
+          <w:ilvl w:val="1"/>
+          <w:numId w:val="3"/>
+        </w:numPr>
+        <w:spacing w:before="100" w:beforeAutospacing="1" w:after="100" w:afterAutospacing="1" w:line="240" w:lineRule="auto"/>
+        <w:rPr>
+          <w:rFonts w:ascii="Times New Roman" w:eastAsia="Times New Roman" w:hAnsi="Times New Roman" w:cs="Times New Roman"/>
+          <w:sz w:val="24"/>
+          <w:szCs w:val="24"/>
+          <w:lang w:eastAsia="ru-RU"/>
+        </w:rPr>
+      </w:pPr>
+      <w:r>
+        <w:rPr>
+          <w:rFonts w:ascii="Times New Roman" w:eastAsia="Times New Roman" w:hAnsi="Times New Roman" w:cs="Times New Roman"/>
+          <w:sz w:val="24"/>
+          <w:szCs w:val="24"/>
+          <w:lang w:eastAsia="ru-RU"/>
+        </w:rPr>
+        <w:t xml:space="preserve">Кодировка атрибутивной информации - UTF-8 </w:t>
+      </w:r>
+    </w:p>
+    <w:p>
+      <w:pPr>
+        <w:numPr>
+          <w:ilvl w:val="1"/>
+          <w:numId w:val="3"/>
+        </w:numPr>
+        <w:spacing w:before="100" w:beforeAutospacing="1" w:after="100" w:afterAutospacing="1" w:line="240" w:lineRule="auto"/>
+        <w:rPr>
+          <w:rFonts w:ascii="Times New Roman" w:eastAsia="Times New Roman" w:hAnsi="Times New Roman" w:cs="Times New Roman"/>
+          <w:sz w:val="24"/>
+          <w:szCs w:val="24"/>
+          <w:lang w:eastAsia="ru-RU"/>
+        </w:rPr>
+      </w:pPr>
+      <w:r>
+        <w:rPr>
+          <w:rFonts w:ascii="Times New Roman" w:eastAsia="Times New Roman" w:hAnsi="Times New Roman" w:cs="Times New Roman"/>
+          <w:sz w:val="24"/>
+          <w:szCs w:val="24"/>
+          <w:lang w:eastAsia="ru-RU"/>
+        </w:rPr>
+        <w:t>В комплект включен проект для QGIS (файл *.</w:t>
+      </w:r>
+      <w:proofErr w:type="spellStart"/>
+      <w:r>
+        <w:rPr>
+          <w:rFonts w:ascii="Times New Roman" w:eastAsia="Times New Roman" w:hAnsi="Times New Roman" w:cs="Times New Roman"/>
+          <w:sz w:val="24"/>
+          <w:szCs w:val="24"/>
+          <w:lang w:eastAsia="ru-RU"/>
+        </w:rPr>
+        <w:t>qgs</w:t>
+      </w:r>
+      <w:proofErr w:type="spellEnd"/>
+      <w:r>
+        <w:rPr>
+          <w:rFonts w:ascii="Times New Roman" w:eastAsia="Times New Roman" w:hAnsi="Times New Roman" w:cs="Times New Roman"/>
+          <w:sz w:val="24"/>
+          <w:szCs w:val="24"/>
+          <w:lang w:eastAsia="ru-RU"/>
+        </w:rPr>
+        <w:t xml:space="preserve">) </w:t>
+      </w:r>
+    </w:p>
+    <w:p>
+      <w:pPr>
+        <w:numPr>
+          <w:ilvl w:val="0"/>
+          <w:numId w:val="3"/>
+        </w:numPr>
+        <w:spacing w:before="100" w:beforeAutospacing="1" w:after="100" w:afterAutospacing="1" w:line="240" w:lineRule="auto"/>
+        <w:rPr>
+          <w:rFonts w:ascii="Times New Roman" w:eastAsia="Times New Roman" w:hAnsi="Times New Roman" w:cs="Times New Roman"/>
+          <w:sz w:val="24"/>
+          <w:szCs w:val="24"/>
+          <w:lang w:eastAsia="ru-RU"/>
+        </w:rPr>
+      </w:pPr>
+      <w:r>
+        <w:rPr>
+          <w:rFonts w:ascii="Times New Roman" w:eastAsia="Times New Roman" w:hAnsi="Times New Roman" w:cs="Times New Roman"/>
+          <w:sz w:val="24"/>
+          <w:szCs w:val="24"/>
+          <w:lang w:eastAsia="ru-RU"/>
+        </w:rPr>
+        <w:t xml:space="preserve">ESRI </w:t>
+      </w:r>
+      <w:proofErr w:type="spellStart"/>
+      <w:r>
+        <w:rPr>
+          <w:rFonts w:ascii="Times New Roman" w:eastAsia="Times New Roman" w:hAnsi="Times New Roman" w:cs="Times New Roman"/>
+          <w:sz w:val="24"/>
+          <w:szCs w:val="24"/>
+          <w:lang w:eastAsia="ru-RU"/>
+        </w:rPr>
+        <w:t>Geodatabase</w:t>
+      </w:r>
+      <w:proofErr w:type="spellEnd"/>
+      <w:r>
+        <w:rPr>
+          <w:rFonts w:ascii="Times New Roman" w:eastAsia="Times New Roman" w:hAnsi="Times New Roman" w:cs="Times New Roman"/>
+          <w:sz w:val="24"/>
+          <w:szCs w:val="24"/>
+          <w:lang w:eastAsia="ru-RU"/>
+        </w:rPr>
+        <w:t xml:space="preserve"> (</w:t>
+      </w:r>
+      <w:hyperlink r:id="rId15" w:history="1">
+        <w:r>
+          <w:rPr>
+            <w:rFonts w:ascii="Times New Roman" w:eastAsia="Times New Roman" w:hAnsi="Times New Roman" w:cs="Times New Roman"/>
+            <w:color w:val="0000FF"/>
+            <w:sz w:val="24"/>
+            <w:szCs w:val="24"/>
+            <w:u w:val="single"/>
+            <w:lang w:eastAsia="ru-RU"/>
+          </w:rPr>
+          <w:t>пример</w:t>
+        </w:r>
+      </w:hyperlink>
+      <w:r>
+        <w:rPr>
+          <w:rFonts w:ascii="Times New Roman" w:eastAsia="Times New Roman" w:hAnsi="Times New Roman" w:cs="Times New Roman"/>
+          <w:sz w:val="24"/>
+          <w:szCs w:val="24"/>
+          <w:lang w:eastAsia="ru-RU"/>
+        </w:rPr>
+        <w:t xml:space="preserve">)) </w:t>
+      </w:r>
+    </w:p>
+    <w:p>
+      <w:pPr>
+        <w:numPr>
+          <w:ilvl w:val="1"/>
+          <w:numId w:val="3"/>
+        </w:numPr>
+        <w:spacing w:before="100" w:beforeAutospacing="1" w:after="100" w:afterAutospacing="1" w:line="240" w:lineRule="auto"/>
+        <w:rPr>
+          <w:rFonts w:ascii="Times New Roman" w:eastAsia="Times New Roman" w:hAnsi="Times New Roman" w:cs="Times New Roman"/>
+          <w:sz w:val="24"/>
+          <w:szCs w:val="24"/>
+          <w:lang w:eastAsia="ru-RU"/>
+        </w:rPr>
+      </w:pPr>
+      <w:r>
+        <w:rPr>
+          <w:rFonts w:ascii="Times New Roman" w:eastAsia="Times New Roman" w:hAnsi="Times New Roman" w:cs="Times New Roman"/>
+          <w:sz w:val="24"/>
+          <w:szCs w:val="24"/>
+          <w:lang w:eastAsia="ru-RU"/>
+        </w:rPr>
+        <w:t xml:space="preserve">Кодировка атрибутивной информации - UTF-8 </w:t>
+      </w:r>
+    </w:p>
+    <w:p>
+      <w:pPr>
+        <w:numPr>
+          <w:ilvl w:val="1"/>
+          <w:numId w:val="3"/>
+        </w:numPr>
+        <w:spacing w:before="100" w:beforeAutospacing="1" w:after="100" w:afterAutospacing="1" w:line="240" w:lineRule="auto"/>
+        <w:rPr>
+          <w:rFonts w:ascii="Times New Roman" w:eastAsia="Times New Roman" w:hAnsi="Times New Roman" w:cs="Times New Roman"/>
+          <w:sz w:val="24"/>
+          <w:szCs w:val="24"/>
+          <w:lang w:eastAsia="ru-RU"/>
+        </w:rPr>
+      </w:pPr>
+      <w:r>
+        <w:rPr>
+          <w:rFonts w:ascii="Times New Roman" w:eastAsia="Times New Roman" w:hAnsi="Times New Roman" w:cs="Times New Roman"/>
+          <w:sz w:val="24"/>
+          <w:szCs w:val="24"/>
+          <w:lang w:eastAsia="ru-RU"/>
+        </w:rPr>
+        <w:t xml:space="preserve">В комплект включен проект для </w:t>
+      </w:r>
+      <w:proofErr w:type="spellStart"/>
+      <w:r>
+        <w:rPr>
+          <w:rFonts w:ascii="Times New Roman" w:eastAsia="Times New Roman" w:hAnsi="Times New Roman" w:cs="Times New Roman"/>
+          <w:sz w:val="24"/>
+          <w:szCs w:val="24"/>
+          <w:lang w:eastAsia="ru-RU"/>
+        </w:rPr>
+        <w:t>ArcGIS</w:t>
+      </w:r>
+      <w:proofErr w:type="spellEnd"/>
+      <w:r>
+        <w:rPr>
+          <w:rFonts w:ascii="Times New Roman" w:eastAsia="Times New Roman" w:hAnsi="Times New Roman" w:cs="Times New Roman"/>
+          <w:sz w:val="24"/>
+          <w:szCs w:val="24"/>
+          <w:lang w:eastAsia="ru-RU"/>
+        </w:rPr>
+        <w:t xml:space="preserve"> (файл *.</w:t>
+      </w:r>
+      <w:proofErr w:type="spellStart"/>
+      <w:r>
+        <w:rPr>
+          <w:rFonts w:ascii="Times New Roman" w:eastAsia="Times New Roman" w:hAnsi="Times New Roman" w:cs="Times New Roman"/>
+          <w:sz w:val="24"/>
+          <w:szCs w:val="24"/>
+          <w:lang w:eastAsia="ru-RU"/>
+        </w:rPr>
+        <w:t>mxd</w:t>
+      </w:r>
+      <w:proofErr w:type="spellEnd"/>
+      <w:r>
+        <w:rPr>
+          <w:rFonts w:ascii="Times New Roman" w:eastAsia="Times New Roman" w:hAnsi="Times New Roman" w:cs="Times New Roman"/>
+          <w:sz w:val="24"/>
+          <w:szCs w:val="24"/>
+          <w:lang w:eastAsia="ru-RU"/>
+        </w:rPr>
+        <w:t xml:space="preserve">) </w:t>
+      </w:r>
+    </w:p>
+    <w:p>
+      <w:pPr>
+        <w:numPr>
+          <w:ilvl w:val="0"/>
+          <w:numId w:val="3"/>
+        </w:numPr>
+        <w:spacing w:before="100" w:beforeAutospacing="1" w:after="100" w:afterAutospacing="1" w:line="240" w:lineRule="auto"/>
+        <w:rPr>
+          <w:rFonts w:ascii="Times New Roman" w:eastAsia="Times New Roman" w:hAnsi="Times New Roman" w:cs="Times New Roman"/>
+          <w:sz w:val="24"/>
+          <w:szCs w:val="24"/>
+          <w:lang w:eastAsia="ru-RU"/>
+        </w:rPr>
+      </w:pPr>
+      <w:proofErr w:type="spellStart"/>
+      <w:r>
+        <w:rPr>
+          <w:rFonts w:ascii="Times New Roman" w:eastAsia="Times New Roman" w:hAnsi="Times New Roman" w:cs="Times New Roman"/>
+          <w:sz w:val="24"/>
+          <w:szCs w:val="24"/>
+          <w:lang w:eastAsia="ru-RU"/>
+        </w:rPr>
+        <w:t>Mapinfo</w:t>
+      </w:r>
+      <w:proofErr w:type="spellEnd"/>
+      <w:r>
+        <w:rPr>
+          <w:rFonts w:ascii="Times New Roman" w:eastAsia="Times New Roman" w:hAnsi="Times New Roman" w:cs="Times New Roman"/>
+          <w:sz w:val="24"/>
+          <w:szCs w:val="24"/>
+          <w:lang w:eastAsia="ru-RU"/>
+        </w:rPr>
+        <w:t xml:space="preserve"> TAB (</w:t>
+      </w:r>
+      <w:hyperlink r:id="rId16" w:history="1">
+        <w:r>
+          <w:rPr>
+            <w:rFonts w:ascii="Times New Roman" w:eastAsia="Times New Roman" w:hAnsi="Times New Roman" w:cs="Times New Roman"/>
+            <w:color w:val="0000FF"/>
+            <w:sz w:val="24"/>
+            <w:szCs w:val="24"/>
+            <w:u w:val="single"/>
+            <w:lang w:eastAsia="ru-RU"/>
+          </w:rPr>
+          <w:t>пример</w:t>
+        </w:r>
+      </w:hyperlink>
+      <w:r>
+        <w:rPr>
+          <w:rFonts w:ascii="Times New Roman" w:eastAsia="Times New Roman" w:hAnsi="Times New Roman" w:cs="Times New Roman"/>
+          <w:sz w:val="24"/>
+          <w:szCs w:val="24"/>
+          <w:lang w:eastAsia="ru-RU"/>
+        </w:rPr>
+        <w:t xml:space="preserve">) </w:t>
+      </w:r>
+    </w:p>
+    <w:p>
+      <w:pPr>
+        <w:numPr>
+          <w:ilvl w:val="1"/>
+          <w:numId w:val="3"/>
+        </w:numPr>
+        <w:spacing w:before="100" w:beforeAutospacing="1" w:after="100" w:afterAutospacing="1" w:line="240" w:lineRule="auto"/>
+        <w:rPr>
+          <w:rFonts w:ascii="Times New Roman" w:eastAsia="Times New Roman" w:hAnsi="Times New Roman" w:cs="Times New Roman"/>
+          <w:sz w:val="24"/>
+          <w:szCs w:val="24"/>
+          <w:lang w:eastAsia="ru-RU"/>
+        </w:rPr>
+      </w:pPr>
+      <w:r>
+        <w:rPr>
+          <w:rFonts w:ascii="Times New Roman" w:eastAsia="Times New Roman" w:hAnsi="Times New Roman" w:cs="Times New Roman"/>
+          <w:sz w:val="24"/>
+          <w:szCs w:val="24"/>
+          <w:lang w:eastAsia="ru-RU"/>
+        </w:rPr>
+        <w:t xml:space="preserve">Кодировка атрибутивной информации - </w:t>
+      </w:r>
+      <w:proofErr w:type="spellStart"/>
+      <w:r>
+        <w:rPr>
+          <w:rFonts w:ascii="Times New Roman" w:eastAsia="Times New Roman" w:hAnsi="Times New Roman" w:cs="Times New Roman"/>
+          <w:sz w:val="24"/>
+          <w:szCs w:val="24"/>
+          <w:lang w:eastAsia="ru-RU"/>
+        </w:rPr>
+        <w:t>Windows</w:t>
+      </w:r>
+      <w:proofErr w:type="spellEnd"/>
+      <w:r>
+        <w:rPr>
+          <w:rFonts w:ascii="Times New Roman" w:eastAsia="Times New Roman" w:hAnsi="Times New Roman" w:cs="Times New Roman"/>
+          <w:sz w:val="24"/>
+          <w:szCs w:val="24"/>
+          <w:lang w:eastAsia="ru-RU"/>
+        </w:rPr>
+        <w:t xml:space="preserve"> 1251 (CP1251) </w:t>
+      </w:r>
+    </w:p>
+    <w:p>
+      <w:pPr>
+        <w:numPr>
+          <w:ilvl w:val="1"/>
+          <w:numId w:val="3"/>
+        </w:numPr>
+        <w:spacing w:before="100" w:beforeAutospacing="1" w:after="100" w:afterAutospacing="1" w:line="240" w:lineRule="auto"/>
+        <w:rPr>
+          <w:rFonts w:ascii="Times New Roman" w:eastAsia="Times New Roman" w:hAnsi="Times New Roman" w:cs="Times New Roman"/>
+          <w:sz w:val="24"/>
+          <w:szCs w:val="24"/>
+          <w:lang w:eastAsia="ru-RU"/>
+        </w:rPr>
+      </w:pPr>
+      <w:r>
+        <w:rPr>
+          <w:rFonts w:ascii="Times New Roman" w:eastAsia="Times New Roman" w:hAnsi="Times New Roman" w:cs="Times New Roman"/>
+          <w:sz w:val="24"/>
+          <w:szCs w:val="24"/>
+          <w:lang w:eastAsia="ru-RU"/>
+        </w:rPr>
+        <w:t xml:space="preserve">В комплект включены проект для </w:t>
+      </w:r>
+      <w:proofErr w:type="spellStart"/>
+      <w:r>
+        <w:rPr>
+          <w:rFonts w:ascii="Times New Roman" w:eastAsia="Times New Roman" w:hAnsi="Times New Roman" w:cs="Times New Roman"/>
+          <w:sz w:val="24"/>
+          <w:szCs w:val="24"/>
+          <w:lang w:eastAsia="ru-RU"/>
+        </w:rPr>
+        <w:t>Mapinfо</w:t>
+      </w:r>
+      <w:proofErr w:type="spellEnd"/>
+      <w:r>
+        <w:rPr>
+          <w:rFonts w:ascii="Times New Roman" w:eastAsia="Times New Roman" w:hAnsi="Times New Roman" w:cs="Times New Roman"/>
+          <w:sz w:val="24"/>
+          <w:szCs w:val="24"/>
+          <w:lang w:eastAsia="ru-RU"/>
+        </w:rPr>
+        <w:t xml:space="preserve"> (файл *.</w:t>
+      </w:r>
+      <w:proofErr w:type="spellStart"/>
+      <w:r>
+        <w:rPr>
+          <w:rFonts w:ascii="Times New Roman" w:eastAsia="Times New Roman" w:hAnsi="Times New Roman" w:cs="Times New Roman"/>
+          <w:sz w:val="24"/>
+          <w:szCs w:val="24"/>
+          <w:lang w:eastAsia="ru-RU"/>
+        </w:rPr>
+        <w:t>wor</w:t>
+      </w:r>
+      <w:proofErr w:type="spellEnd"/>
+      <w:r>
+        <w:rPr>
+          <w:rFonts w:ascii="Times New Roman" w:eastAsia="Times New Roman" w:hAnsi="Times New Roman" w:cs="Times New Roman"/>
+          <w:sz w:val="24"/>
+          <w:szCs w:val="24"/>
+          <w:lang w:eastAsia="ru-RU"/>
+        </w:rPr>
+        <w:t xml:space="preserve">) </w:t>
+      </w:r>
+    </w:p>
+    <w:p>
+      <w:pPr>
+        <w:numPr>
+          <w:ilvl w:val="0"/>
+          <w:numId w:val="3"/>
+        </w:numPr>
+        <w:spacing w:before="100" w:beforeAutospacing="1" w:after="100" w:afterAutospacing="1" w:line="240" w:lineRule="auto"/>
+        <w:rPr>
+          <w:rFonts w:ascii="Times New Roman" w:eastAsia="Times New Roman" w:hAnsi="Times New Roman" w:cs="Times New Roman"/>
+          <w:sz w:val="24"/>
+          <w:szCs w:val="24"/>
+          <w:lang w:eastAsia="ru-RU"/>
+        </w:rPr>
+      </w:pPr>
+      <w:r>
+        <w:rPr>
+          <w:rFonts w:ascii="Times New Roman" w:eastAsia="Times New Roman" w:hAnsi="Times New Roman" w:cs="Times New Roman"/>
+          <w:sz w:val="24"/>
+          <w:szCs w:val="24"/>
+          <w:lang w:eastAsia="ru-RU"/>
+        </w:rPr>
+        <w:t>CSV (</w:t>
+      </w:r>
+      <w:hyperlink r:id="rId17" w:history="1">
+        <w:r>
+          <w:rPr>
+            <w:rFonts w:ascii="Times New Roman" w:eastAsia="Times New Roman" w:hAnsi="Times New Roman" w:cs="Times New Roman"/>
+            <w:color w:val="0000FF"/>
+            <w:sz w:val="24"/>
+            <w:szCs w:val="24"/>
+            <w:u w:val="single"/>
+            <w:lang w:eastAsia="ru-RU"/>
+          </w:rPr>
+          <w:t>пример</w:t>
+        </w:r>
+      </w:hyperlink>
+      <w:r>
+        <w:rPr>
+          <w:rFonts w:ascii="Times New Roman" w:eastAsia="Times New Roman" w:hAnsi="Times New Roman" w:cs="Times New Roman"/>
+          <w:sz w:val="24"/>
+          <w:szCs w:val="24"/>
+          <w:lang w:eastAsia="ru-RU"/>
+        </w:rPr>
+        <w:t xml:space="preserve">) </w:t>
+      </w:r>
+    </w:p>
+    <w:p>
+      <w:pPr>
+        <w:numPr>
+          <w:ilvl w:val="1"/>
+          <w:numId w:val="3"/>
+        </w:numPr>
+        <w:spacing w:before="100" w:beforeAutospacing="1" w:after="100" w:afterAutospacing="1" w:line="240" w:lineRule="auto"/>
+        <w:rPr>
+          <w:rFonts w:ascii="Times New Roman" w:eastAsia="Times New Roman" w:hAnsi="Times New Roman" w:cs="Times New Roman"/>
+          <w:sz w:val="24"/>
+          <w:szCs w:val="24"/>
+          <w:lang w:eastAsia="ru-RU"/>
+        </w:rPr>
+      </w:pPr>
+      <w:r>
+        <w:rPr>
+          <w:rFonts w:ascii="Times New Roman" w:eastAsia="Times New Roman" w:hAnsi="Times New Roman" w:cs="Times New Roman"/>
+          <w:sz w:val="24"/>
+          <w:szCs w:val="24"/>
+          <w:lang w:eastAsia="ru-RU"/>
+        </w:rPr>
+        <w:t xml:space="preserve">Кодировка атрибутивной информации - UTF-8 </w:t>
+      </w:r>
+    </w:p>
+    <w:p>
+      <w:pPr>
+        <w:numPr>
+          <w:ilvl w:val="0"/>
+          <w:numId w:val="3"/>
+        </w:numPr>
+        <w:spacing w:before="100" w:beforeAutospacing="1" w:after="100" w:afterAutospacing="1" w:line="240" w:lineRule="auto"/>
+        <w:rPr>
+          <w:rFonts w:ascii="Times New Roman" w:eastAsia="Times New Roman" w:hAnsi="Times New Roman" w:cs="Times New Roman"/>
+          <w:sz w:val="24"/>
+          <w:szCs w:val="24"/>
+          <w:lang w:eastAsia="ru-RU"/>
+        </w:rPr>
+      </w:pPr>
+      <w:r>
+        <w:rPr>
+          <w:rFonts w:ascii="Times New Roman" w:eastAsia="Times New Roman" w:hAnsi="Times New Roman" w:cs="Times New Roman"/>
+          <w:sz w:val="24"/>
+          <w:szCs w:val="24"/>
+          <w:lang w:eastAsia="ru-RU"/>
+        </w:rPr>
+        <w:t>PDF (</w:t>
+      </w:r>
+      <w:hyperlink r:id="rId18" w:history="1">
+        <w:r>
+          <w:rPr>
+            <w:rFonts w:ascii="Times New Roman" w:eastAsia="Times New Roman" w:hAnsi="Times New Roman" w:cs="Times New Roman"/>
+            <w:color w:val="0000FF"/>
+            <w:sz w:val="24"/>
+            <w:szCs w:val="24"/>
+            <w:u w:val="single"/>
+            <w:lang w:eastAsia="ru-RU"/>
+          </w:rPr>
+          <w:t>пример</w:t>
+        </w:r>
+      </w:hyperlink>
+      <w:r>
+        <w:rPr>
+          <w:rFonts w:ascii="Times New Roman" w:eastAsia="Times New Roman" w:hAnsi="Times New Roman" w:cs="Times New Roman"/>
+          <w:sz w:val="24"/>
+          <w:szCs w:val="24"/>
+          <w:lang w:eastAsia="ru-RU"/>
+        </w:rPr>
+        <w:t xml:space="preserve">) </w:t>
+      </w:r>
+    </w:p>
+    <w:p>
+      <w:pPr>
+        <w:numPr>
+          <w:ilvl w:val="1"/>
+          <w:numId w:val="3"/>
+        </w:numPr>
+        <w:spacing w:before="100" w:beforeAutospacing="1" w:after="100" w:afterAutospacing="1" w:line="240" w:lineRule="auto"/>
+        <w:rPr>
+          <w:rFonts w:ascii="Times New Roman" w:eastAsia="Times New Roman" w:hAnsi="Times New Roman" w:cs="Times New Roman"/>
+          <w:sz w:val="24"/>
+          <w:szCs w:val="24"/>
+          <w:lang w:eastAsia="ru-RU"/>
+        </w:rPr>
+      </w:pPr>
+      <w:r>
+        <w:rPr>
+          <w:rFonts w:ascii="Times New Roman" w:eastAsia="Times New Roman" w:hAnsi="Times New Roman" w:cs="Times New Roman"/>
+          <w:sz w:val="24"/>
+          <w:szCs w:val="24"/>
+          <w:lang w:eastAsia="ru-RU"/>
+        </w:rPr>
+        <w:t xml:space="preserve">Максимальный размер листа - 3 на 3 метра. </w:t>
+      </w:r>
+    </w:p>
+    <w:p>
+      <w:pPr>
+        <w:numPr>
+          <w:ilvl w:val="1"/>
+          <w:numId w:val="3"/>
+        </w:numPr>
+        <w:spacing w:before="100" w:beforeAutospacing="1" w:after="100" w:afterAutospacing="1" w:line="240" w:lineRule="auto"/>
+        <w:rPr>
+          <w:rFonts w:ascii="Times New Roman" w:eastAsia="Times New Roman" w:hAnsi="Times New Roman" w:cs="Times New Roman"/>
+          <w:sz w:val="24"/>
+          <w:szCs w:val="24"/>
+          <w:lang w:eastAsia="ru-RU"/>
+        </w:rPr>
+      </w:pPr>
+      <w:r>
+        <w:rPr>
+          <w:rFonts w:ascii="Times New Roman" w:eastAsia="Times New Roman" w:hAnsi="Times New Roman" w:cs="Times New Roman"/>
+          <w:sz w:val="24"/>
+          <w:szCs w:val="24"/>
+          <w:lang w:eastAsia="ru-RU"/>
+        </w:rPr>
+        <w:t xml:space="preserve">Для большей детализации рекомендуется заказывать не целый регион, а конкретную область с помощью инструмента </w:t>
+      </w:r>
+      <w:hyperlink r:id="rId19" w:history="1">
+        <w:r>
+          <w:rPr>
+            <w:rFonts w:ascii="Times New Roman" w:eastAsia="Times New Roman" w:hAnsi="Times New Roman" w:cs="Times New Roman"/>
+            <w:color w:val="0000FF"/>
+            <w:sz w:val="24"/>
+            <w:szCs w:val="24"/>
+            <w:u w:val="single"/>
+            <w:lang w:eastAsia="ru-RU"/>
+          </w:rPr>
+          <w:t>указания области</w:t>
+        </w:r>
+      </w:hyperlink>
+      <w:r>
+        <w:rPr>
+          <w:rFonts w:ascii="Times New Roman" w:eastAsia="Times New Roman" w:hAnsi="Times New Roman" w:cs="Times New Roman"/>
+          <w:sz w:val="24"/>
+          <w:szCs w:val="24"/>
+          <w:lang w:eastAsia="ru-RU"/>
+        </w:rPr>
+        <w:t xml:space="preserve">. </w:t>
+      </w:r>
+    </w:p>
+    <w:p>
+      <w:pPr>
+        <w:spacing w:before="100" w:beforeAutospacing="1" w:after="100" w:afterAutospacing="1" w:line="240" w:lineRule="auto"/>
+        <w:rPr>
+          <w:rFonts w:ascii="Times New Roman" w:eastAsia="Times New Roman" w:hAnsi="Times New Roman" w:cs="Times New Roman"/>
+          <w:sz w:val="24"/>
+          <w:szCs w:val="24"/>
+          <w:lang w:eastAsia="ru-RU"/>
+        </w:rPr>
+      </w:pPr>
+      <w:r>
+        <w:rPr>
+          <w:rFonts w:ascii="Times New Roman" w:eastAsia="Times New Roman" w:hAnsi="Times New Roman" w:cs="Times New Roman"/>
+          <w:sz w:val="24"/>
+          <w:szCs w:val="24"/>
+          <w:lang w:eastAsia="ru-RU"/>
+        </w:rPr>
+        <w:t xml:space="preserve">Возможна выгрузка и в другие форматы по запросу. </w:t>
+      </w:r>
+    </w:p>
+    <w:p>
+      <w:pPr>
+        <w:pStyle w:val="2"/>
+      </w:pPr>
+      <w:r>
+        <w:rPr>
+          <w:rStyle w:val="mw-headline"/>
+        </w:rPr>
+        <w:t xml:space="preserve">Проекты для QGIS </w:t>
+      </w:r>
+    </w:p>
+    <w:p>
+      <w:pPr>
+        <w:pStyle w:val="a3"/>
+      </w:pPr>
+      <w:r>
+        <w:t xml:space="preserve">В архивы с данными в формате ESRI </w:t>
+      </w:r>
+      <w:proofErr w:type="spellStart"/>
+      <w:r>
+        <w:t>Shape</w:t>
+      </w:r>
+      <w:proofErr w:type="spellEnd"/>
+      <w:r>
+        <w:t xml:space="preserve"> и </w:t>
+      </w:r>
+      <w:proofErr w:type="spellStart"/>
+      <w:r>
+        <w:t>GeoJSON</w:t>
+      </w:r>
+      <w:proofErr w:type="spellEnd"/>
+      <w:r>
+        <w:t xml:space="preserve"> включаются несколько вариантов проектов для QGIS. </w:t>
+      </w:r>
+    </w:p>
+    <w:p>
+      <w:pPr>
+        <w:pStyle w:val="2"/>
+      </w:pPr>
+      <w:r>
+        <w:rPr>
+          <w:rStyle w:val="mw-headline"/>
+        </w:rPr>
+        <w:t xml:space="preserve">Условия распространения </w:t>
+      </w:r>
+    </w:p>
+    <w:p>
+      <w:pPr>
+        <w:pStyle w:val="a3"/>
+      </w:pPr>
+      <w:r>
+        <w:t xml:space="preserve">Сервис платный. </w:t>
+      </w:r>
+    </w:p>
+    <w:p>
+      <w:r>
+        <w:t>Примеры</w:t>
+      </w:r>
+    </w:p>
+    <w:p>
+      <w:hyperlink r:id="rId20" w:history="1">
+        <w:r>
+          <w:rPr>
+            <w:rStyle w:val="a4"/>
+          </w:rPr>
+          <w:t>https://data.nextgis.com/ru/region/RU-MOW/base</w:t>
+        </w:r>
+      </w:hyperlink>
+    </w:p>
+    <w:p>
+      <w:r>
+        <w:t xml:space="preserve">Набор векторных </w:t>
+      </w:r>
+      <w:proofErr w:type="spellStart"/>
+      <w:r>
+        <w:t>геоданных</w:t>
+      </w:r>
+      <w:proofErr w:type="spellEnd"/>
+      <w:r>
+        <w:t xml:space="preserve">: </w:t>
+      </w:r>
+      <w:proofErr w:type="spellStart"/>
+      <w:r>
+        <w:t>cлои</w:t>
+      </w:r>
+      <w:proofErr w:type="spellEnd"/>
+      <w:r>
+        <w:t>, стили и настроенный проект для вашей ГИС.</w:t>
+      </w:r>
+    </w:p>
+    <w:p>
+      <w:hyperlink r:id="rId21" w:history="1">
+        <w:r>
+          <w:rPr>
+            <w:rStyle w:val="a4"/>
+          </w:rPr>
+          <w:t>https://data.nextgis.com/ru/about/#formats-base</w:t>
+        </w:r>
+      </w:hyperlink>
+    </w:p>
+    <w:p>
+      <w:r>
+        <w:t xml:space="preserve">Мы выбрали формат </w:t>
+      </w:r>
+      <w:proofErr w:type="spellStart"/>
+      <w:r>
+        <w:t>геоданных</w:t>
+      </w:r>
+      <w:proofErr w:type="spellEnd"/>
+      <w:r>
+        <w:t>:</w:t>
+      </w:r>
+    </w:p>
+    <w:p>
+      <w:pPr>
+        <w:spacing w:before="100" w:beforeAutospacing="1" w:after="100" w:afterAutospacing="1" w:line="240" w:lineRule="auto"/>
+        <w:rPr>
+          <w:rFonts w:ascii="Times New Roman" w:eastAsia="Times New Roman" w:hAnsi="Times New Roman" w:cs="Times New Roman"/>
+          <w:sz w:val="24"/>
+          <w:szCs w:val="24"/>
+          <w:lang w:eastAsia="ru-RU"/>
+        </w:rPr>
+      </w:pPr>
+      <w:hyperlink r:id="rId22" w:anchor="osm" w:history="1">
+        <w:r>
+          <w:rPr>
+            <w:rFonts w:ascii="Times New Roman" w:eastAsia="Times New Roman" w:hAnsi="Times New Roman" w:cs="Times New Roman"/>
+            <w:color w:val="0000FF"/>
+            <w:sz w:val="24"/>
+            <w:szCs w:val="24"/>
+            <w:u w:val="single"/>
+            <w:lang w:eastAsia="ru-RU"/>
+          </w:rPr>
+          <w:t>PBF, XML (OSM)</w:t>
+        </w:r>
+      </w:hyperlink>
+      <w:r>
+        <w:rPr>
+          <w:rFonts w:ascii="Times New Roman" w:eastAsia="Times New Roman" w:hAnsi="Times New Roman" w:cs="Times New Roman"/>
+          <w:sz w:val="24"/>
+          <w:szCs w:val="24"/>
+          <w:lang w:eastAsia="ru-RU"/>
+        </w:rPr>
+        <w:t xml:space="preserve"> — </w:t>
+      </w:r>
+      <w:hyperlink r:id="rId23" w:history="1">
+        <w:r>
+          <w:rPr>
+            <w:rFonts w:ascii="Times New Roman" w:eastAsia="Times New Roman" w:hAnsi="Times New Roman" w:cs="Times New Roman"/>
+            <w:color w:val="0000FF"/>
+            <w:sz w:val="24"/>
+            <w:szCs w:val="24"/>
+            <w:u w:val="single"/>
+            <w:lang w:eastAsia="ru-RU"/>
+          </w:rPr>
+          <w:t>Скачать пример (PBF)</w:t>
+        </w:r>
+      </w:hyperlink>
+      <w:r>
+        <w:rPr>
+          <w:rFonts w:ascii="Times New Roman" w:eastAsia="Times New Roman" w:hAnsi="Times New Roman" w:cs="Times New Roman"/>
+          <w:sz w:val="24"/>
+          <w:szCs w:val="24"/>
+          <w:lang w:eastAsia="ru-RU"/>
+        </w:rPr>
+        <w:t xml:space="preserve">, </w:t>
+      </w:r>
+      <w:hyperlink r:id="rId24" w:history="1">
+        <w:r>
+          <w:rPr>
+            <w:rFonts w:ascii="Times New Roman" w:eastAsia="Times New Roman" w:hAnsi="Times New Roman" w:cs="Times New Roman"/>
+            <w:color w:val="0000FF"/>
+            <w:sz w:val="24"/>
+            <w:szCs w:val="24"/>
+            <w:u w:val="single"/>
+            <w:lang w:eastAsia="ru-RU"/>
+          </w:rPr>
+          <w:t>Скачать пример (XML)</w:t>
+        </w:r>
+      </w:hyperlink>
+    </w:p>
+    <w:p>
+      <w:pPr>
+        <w:numPr>
+          <w:ilvl w:val="0"/>
+          <w:numId w:val="4"/>
+        </w:numPr>
+        <w:spacing w:before="100" w:beforeAutospacing="1" w:after="100" w:afterAutospacing="1" w:line="240" w:lineRule="auto"/>
+        <w:rPr>
+          <w:rFonts w:ascii="Times New Roman" w:eastAsia="Times New Roman" w:hAnsi="Times New Roman" w:cs="Times New Roman"/>
+          <w:sz w:val="24"/>
+          <w:szCs w:val="24"/>
+          <w:lang w:eastAsia="ru-RU"/>
+        </w:rPr>
+      </w:pPr>
+      <w:r>
+        <w:rPr>
+          <w:rFonts w:ascii="Times New Roman" w:eastAsia="Times New Roman" w:hAnsi="Times New Roman" w:cs="Times New Roman"/>
+          <w:sz w:val="24"/>
+          <w:szCs w:val="24"/>
+          <w:lang w:eastAsia="ru-RU"/>
+        </w:rPr>
+        <w:t xml:space="preserve">Фрагмент исходных данных OSM </w:t>
+      </w:r>
+    </w:p>
+    <w:p>
+      <w:pPr>
+        <w:numPr>
+          <w:ilvl w:val="0"/>
+          <w:numId w:val="4"/>
+        </w:numPr>
+        <w:spacing w:before="100" w:beforeAutospacing="1" w:after="100" w:afterAutospacing="1" w:line="240" w:lineRule="auto"/>
+        <w:rPr>
+          <w:rFonts w:ascii="Times New Roman" w:eastAsia="Times New Roman" w:hAnsi="Times New Roman" w:cs="Times New Roman"/>
+          <w:sz w:val="24"/>
+          <w:szCs w:val="24"/>
+          <w:lang w:eastAsia="ru-RU"/>
+        </w:rPr>
+      </w:pPr>
+      <w:r>
+        <w:rPr>
+          <w:rFonts w:ascii="Times New Roman" w:eastAsia="Times New Roman" w:hAnsi="Times New Roman" w:cs="Times New Roman"/>
+          <w:sz w:val="24"/>
+          <w:szCs w:val="24"/>
+          <w:lang w:eastAsia="ru-RU"/>
+        </w:rPr>
+        <w:t xml:space="preserve">Выборка данных </w:t>
+      </w:r>
+      <w:proofErr w:type="gramStart"/>
+      <w:r>
+        <w:rPr>
+          <w:rFonts w:ascii="Times New Roman" w:eastAsia="Times New Roman" w:hAnsi="Times New Roman" w:cs="Times New Roman"/>
+          <w:sz w:val="24"/>
+          <w:szCs w:val="24"/>
+          <w:lang w:eastAsia="ru-RU"/>
+        </w:rPr>
+        <w:t>по  прямоугольному</w:t>
+      </w:r>
+      <w:proofErr w:type="gramEnd"/>
+      <w:r>
+        <w:rPr>
+          <w:rFonts w:ascii="Times New Roman" w:eastAsia="Times New Roman" w:hAnsi="Times New Roman" w:cs="Times New Roman"/>
+          <w:sz w:val="24"/>
+          <w:szCs w:val="24"/>
+          <w:lang w:eastAsia="ru-RU"/>
+        </w:rPr>
+        <w:t xml:space="preserve"> охвату выбранного региона </w:t>
+      </w:r>
+    </w:p>
+    <w:p>
+      <w:pPr>
+        <w:numPr>
+          <w:ilvl w:val="0"/>
+          <w:numId w:val="4"/>
+        </w:numPr>
+        <w:spacing w:before="100" w:beforeAutospacing="1" w:after="100" w:afterAutospacing="1" w:line="240" w:lineRule="auto"/>
+        <w:rPr>
+          <w:rFonts w:ascii="Times New Roman" w:eastAsia="Times New Roman" w:hAnsi="Times New Roman" w:cs="Times New Roman"/>
+          <w:sz w:val="24"/>
+          <w:szCs w:val="24"/>
+          <w:lang w:eastAsia="ru-RU"/>
+        </w:rPr>
+      </w:pPr>
+      <w:r>
+        <w:rPr>
+          <w:rFonts w:ascii="Times New Roman" w:eastAsia="Times New Roman" w:hAnsi="Times New Roman" w:cs="Times New Roman"/>
+          <w:sz w:val="24"/>
+          <w:szCs w:val="24"/>
+          <w:lang w:eastAsia="ru-RU"/>
+        </w:rPr>
+        <w:t xml:space="preserve">Сохраняются целиком полигоны всех отношений для административного деления </w:t>
+      </w:r>
+    </w:p>
+    <w:p>
+      <w:pPr>
+        <w:numPr>
+          <w:ilvl w:val="0"/>
+          <w:numId w:val="4"/>
+        </w:numPr>
+        <w:spacing w:before="100" w:beforeAutospacing="1" w:after="100" w:afterAutospacing="1" w:line="240" w:lineRule="auto"/>
+        <w:rPr>
+          <w:rFonts w:ascii="Times New Roman" w:eastAsia="Times New Roman" w:hAnsi="Times New Roman" w:cs="Times New Roman"/>
+          <w:sz w:val="24"/>
+          <w:szCs w:val="24"/>
+          <w:lang w:eastAsia="ru-RU"/>
+        </w:rPr>
+      </w:pPr>
+      <w:r>
+        <w:rPr>
+          <w:rFonts w:ascii="Times New Roman" w:eastAsia="Times New Roman" w:hAnsi="Times New Roman" w:cs="Times New Roman"/>
+          <w:sz w:val="24"/>
+          <w:szCs w:val="24"/>
+          <w:lang w:eastAsia="ru-RU"/>
+        </w:rPr>
+        <w:t xml:space="preserve">Предоставляются все данные, без фильтрации. </w:t>
+      </w:r>
+    </w:p>
+    <w:p>
+      <w:pPr>
+        <w:numPr>
+          <w:ilvl w:val="0"/>
+          <w:numId w:val="4"/>
+        </w:numPr>
+        <w:spacing w:before="100" w:beforeAutospacing="1" w:after="100" w:afterAutospacing="1" w:line="240" w:lineRule="auto"/>
+        <w:rPr>
+          <w:rFonts w:ascii="Times New Roman" w:eastAsia="Times New Roman" w:hAnsi="Times New Roman" w:cs="Times New Roman"/>
+          <w:sz w:val="24"/>
+          <w:szCs w:val="24"/>
+          <w:lang w:eastAsia="ru-RU"/>
+        </w:rPr>
+      </w:pPr>
+      <w:r>
+        <w:rPr>
+          <w:rFonts w:ascii="Times New Roman" w:eastAsia="Times New Roman" w:hAnsi="Times New Roman" w:cs="Times New Roman"/>
+          <w:sz w:val="24"/>
+          <w:szCs w:val="24"/>
+          <w:lang w:eastAsia="ru-RU"/>
+        </w:rPr>
+        <w:t xml:space="preserve">Доступны исторические данные - любой месяц/год начиная с 05.2009. </w:t>
+      </w:r>
+    </w:p>
+    <w:p>
+      <w:pPr>
+        <w:spacing w:before="100" w:beforeAutospacing="1" w:after="100" w:afterAutospacing="1" w:line="240" w:lineRule="auto"/>
+        <w:rPr>
+          <w:rFonts w:ascii="Times New Roman" w:eastAsia="Times New Roman" w:hAnsi="Times New Roman" w:cs="Times New Roman"/>
+          <w:sz w:val="24"/>
+          <w:szCs w:val="24"/>
+          <w:lang w:eastAsia="ru-RU"/>
+        </w:rPr>
+      </w:pPr>
+      <w:r>
+        <w:rPr>
+          <w:rFonts w:ascii="Times New Roman" w:eastAsia="Times New Roman" w:hAnsi="Times New Roman" w:cs="Times New Roman"/>
+          <w:sz w:val="24"/>
+          <w:szCs w:val="24"/>
+          <w:lang w:eastAsia="ru-RU"/>
+        </w:rPr>
+        <w:t xml:space="preserve">Возможна выгрузка и в другие форматы по запросу. </w:t>
+      </w:r>
+    </w:p>
+    <w:p>
+      <w:hyperlink r:id="rId25" w:history="1">
+        <w:r>
+          <w:rPr>
+            <w:rStyle w:val="a4"/>
+          </w:rPr>
+          <w:t>https://nextgis.com/data/examples/pbf-osm-example.zip</w:t>
+        </w:r>
+      </w:hyperlink>
+    </w:p>
+    <w:p>
+      <w:hyperlink r:id="rId26" w:history="1">
+        <w:r>
+          <w:rPr>
+            <w:rStyle w:val="a4"/>
+          </w:rPr>
+          <w:t>https://enterprise.arcgis.com/ru/portal/10.3/use/shapefiles.htm</w:t>
+        </w:r>
+      </w:hyperlink>
+    </w:p>
+    <w:p>
       <w:bookmarkStart w:id="0" w:name="_GoBack"/>
       <w:bookmarkEnd w:id="0"/>
-      <w:r>
-        <w:t>ектросамокатов</w:t>
-      </w:r>
-      <w:proofErr w:type="spellEnd"/>
-      <w:r>
-        <w:t xml:space="preserve"> </w:t>
-      </w:r>
-      <w:r>
-        <w:t xml:space="preserve"> в</w:t>
-      </w:r>
-      <w:proofErr w:type="gramEnd"/>
-      <w:r>
-        <w:t xml:space="preserve"> людском потоке и других средств личного </w:t>
-      </w:r>
-      <w:proofErr w:type="spellStart"/>
-      <w:r>
-        <w:t>электро</w:t>
-      </w:r>
-      <w:proofErr w:type="spellEnd"/>
-      <w:r>
-        <w:t xml:space="preserve"> – вело транспорта.</w:t>
-      </w:r>
-    </w:p>
+    </w:p>
+    <w:p/>
     <w:sectPr>
       <w:pgSz w:w="11906" w:h="16838"/>
       <w:pgMar w:top="1134" w:right="850" w:bottom="1134" w:left="1701" w:header="708" w:footer="708" w:gutter="0"/>
@@ -112,6 +2075,619 @@
     </w:sectPr>
   </w:body>
 </w:document>
+</file>
+
+<file path=word/numbering.xml><?xml version="1.0" encoding="utf-8"?>
+<w:numbering xmlns:wpc="http://schemas.microsoft.com/office/word/2010/wordprocessingCanvas" xmlns:cx="http://schemas.microsoft.com/office/drawing/2014/chartex" xmlns:mc="http://schemas.openxmlformats.org/markup-compatibility/2006" xmlns:o="urn:schemas-microsoft-com:office:office" xmlns:r="http://schemas.openxmlformats.org/officeDocument/2006/relationships" xmlns:m="http://schemas.openxmlformats.org/officeDocument/2006/math" xmlns:v="urn:schemas-microsoft-com:vml" xmlns:wp14="http://schemas.microsoft.com/office/word/2010/wordprocessingDrawing" xmlns:wp="http://schemas.openxmlformats.org/drawingml/2006/wordprocessingDrawing" xmlns:w10="urn:schemas-microsoft-com:office:word" xmlns:w="http://schemas.openxmlformats.org/wordprocessingml/2006/main" xmlns:w14="http://schemas.microsoft.com/office/word/2010/wordml" xmlns:w15="http://schemas.microsoft.com/office/word/2012/wordml" xmlns:w16se="http://schemas.microsoft.com/office/word/2015/wordml/symex" xmlns:wpg="http://schemas.microsoft.com/office/word/2010/wordprocessingGroup" xmlns:wpi="http://schemas.microsoft.com/office/word/2010/wordprocessingInk" xmlns:wne="http://schemas.microsoft.com/office/word/2006/wordml" xmlns:wps="http://schemas.microsoft.com/office/word/2010/wordprocessingShape" mc:Ignorable="w14 w15 w16se wp14">
+  <w:abstractNum w:abstractNumId="0" w15:restartNumberingAfterBreak="0">
+    <w:nsid w:val="3D0530C1"/>
+    <w:multiLevelType w:val="multilevel"/>
+    <w:tmpl w:val="0EAAEA28"/>
+    <w:lvl w:ilvl="0">
+      <w:start w:val="1"/>
+      <w:numFmt w:val="bullet"/>
+      <w:lvlText w:val=""/>
+      <w:lvlJc w:val="left"/>
+      <w:pPr>
+        <w:tabs>
+          <w:tab w:val="num" w:pos="720"/>
+        </w:tabs>
+        <w:ind w:left="720" w:hanging="360"/>
+      </w:pPr>
+      <w:rPr>
+        <w:rFonts w:ascii="Symbol" w:hAnsi="Symbol" w:hint="default"/>
+        <w:sz w:val="20"/>
+      </w:rPr>
+    </w:lvl>
+    <w:lvl w:ilvl="1" w:tentative="1">
+      <w:start w:val="1"/>
+      <w:numFmt w:val="bullet"/>
+      <w:lvlText w:val="o"/>
+      <w:lvlJc w:val="left"/>
+      <w:pPr>
+        <w:tabs>
+          <w:tab w:val="num" w:pos="1440"/>
+        </w:tabs>
+        <w:ind w:left="1440" w:hanging="360"/>
+      </w:pPr>
+      <w:rPr>
+        <w:rFonts w:ascii="Courier New" w:hAnsi="Courier New" w:hint="default"/>
+        <w:sz w:val="20"/>
+      </w:rPr>
+    </w:lvl>
+    <w:lvl w:ilvl="2" w:tentative="1">
+      <w:start w:val="1"/>
+      <w:numFmt w:val="bullet"/>
+      <w:lvlText w:val=""/>
+      <w:lvlJc w:val="left"/>
+      <w:pPr>
+        <w:tabs>
+          <w:tab w:val="num" w:pos="2160"/>
+        </w:tabs>
+        <w:ind w:left="2160" w:hanging="360"/>
+      </w:pPr>
+      <w:rPr>
+        <w:rFonts w:ascii="Wingdings" w:hAnsi="Wingdings" w:hint="default"/>
+        <w:sz w:val="20"/>
+      </w:rPr>
+    </w:lvl>
+    <w:lvl w:ilvl="3" w:tentative="1">
+      <w:start w:val="1"/>
+      <w:numFmt w:val="bullet"/>
+      <w:lvlText w:val=""/>
+      <w:lvlJc w:val="left"/>
+      <w:pPr>
+        <w:tabs>
+          <w:tab w:val="num" w:pos="2880"/>
+        </w:tabs>
+        <w:ind w:left="2880" w:hanging="360"/>
+      </w:pPr>
+      <w:rPr>
+        <w:rFonts w:ascii="Wingdings" w:hAnsi="Wingdings" w:hint="default"/>
+        <w:sz w:val="20"/>
+      </w:rPr>
+    </w:lvl>
+    <w:lvl w:ilvl="4" w:tentative="1">
+      <w:start w:val="1"/>
+      <w:numFmt w:val="bullet"/>
+      <w:lvlText w:val=""/>
+      <w:lvlJc w:val="left"/>
+      <w:pPr>
+        <w:tabs>
+          <w:tab w:val="num" w:pos="3600"/>
+        </w:tabs>
+        <w:ind w:left="3600" w:hanging="360"/>
+      </w:pPr>
+      <w:rPr>
+        <w:rFonts w:ascii="Wingdings" w:hAnsi="Wingdings" w:hint="default"/>
+        <w:sz w:val="20"/>
+      </w:rPr>
+    </w:lvl>
+    <w:lvl w:ilvl="5" w:tentative="1">
+      <w:start w:val="1"/>
+      <w:numFmt w:val="bullet"/>
+      <w:lvlText w:val=""/>
+      <w:lvlJc w:val="left"/>
+      <w:pPr>
+        <w:tabs>
+          <w:tab w:val="num" w:pos="4320"/>
+        </w:tabs>
+        <w:ind w:left="4320" w:hanging="360"/>
+      </w:pPr>
+      <w:rPr>
+        <w:rFonts w:ascii="Wingdings" w:hAnsi="Wingdings" w:hint="default"/>
+        <w:sz w:val="20"/>
+      </w:rPr>
+    </w:lvl>
+    <w:lvl w:ilvl="6" w:tentative="1">
+      <w:start w:val="1"/>
+      <w:numFmt w:val="bullet"/>
+      <w:lvlText w:val=""/>
+      <w:lvlJc w:val="left"/>
+      <w:pPr>
+        <w:tabs>
+          <w:tab w:val="num" w:pos="5040"/>
+        </w:tabs>
+        <w:ind w:left="5040" w:hanging="360"/>
+      </w:pPr>
+      <w:rPr>
+        <w:rFonts w:ascii="Wingdings" w:hAnsi="Wingdings" w:hint="default"/>
+        <w:sz w:val="20"/>
+      </w:rPr>
+    </w:lvl>
+    <w:lvl w:ilvl="7" w:tentative="1">
+      <w:start w:val="1"/>
+      <w:numFmt w:val="bullet"/>
+      <w:lvlText w:val=""/>
+      <w:lvlJc w:val="left"/>
+      <w:pPr>
+        <w:tabs>
+          <w:tab w:val="num" w:pos="5760"/>
+        </w:tabs>
+        <w:ind w:left="5760" w:hanging="360"/>
+      </w:pPr>
+      <w:rPr>
+        <w:rFonts w:ascii="Wingdings" w:hAnsi="Wingdings" w:hint="default"/>
+        <w:sz w:val="20"/>
+      </w:rPr>
+    </w:lvl>
+    <w:lvl w:ilvl="8" w:tentative="1">
+      <w:start w:val="1"/>
+      <w:numFmt w:val="bullet"/>
+      <w:lvlText w:val=""/>
+      <w:lvlJc w:val="left"/>
+      <w:pPr>
+        <w:tabs>
+          <w:tab w:val="num" w:pos="6480"/>
+        </w:tabs>
+        <w:ind w:left="6480" w:hanging="360"/>
+      </w:pPr>
+      <w:rPr>
+        <w:rFonts w:ascii="Wingdings" w:hAnsi="Wingdings" w:hint="default"/>
+        <w:sz w:val="20"/>
+      </w:rPr>
+    </w:lvl>
+  </w:abstractNum>
+  <w:abstractNum w:abstractNumId="1" w15:restartNumberingAfterBreak="0">
+    <w:nsid w:val="55E02A58"/>
+    <w:multiLevelType w:val="multilevel"/>
+    <w:tmpl w:val="7D12B890"/>
+    <w:lvl w:ilvl="0">
+      <w:start w:val="1"/>
+      <w:numFmt w:val="bullet"/>
+      <w:lvlText w:val=""/>
+      <w:lvlJc w:val="left"/>
+      <w:pPr>
+        <w:tabs>
+          <w:tab w:val="num" w:pos="720"/>
+        </w:tabs>
+        <w:ind w:left="720" w:hanging="360"/>
+      </w:pPr>
+      <w:rPr>
+        <w:rFonts w:ascii="Symbol" w:hAnsi="Symbol" w:hint="default"/>
+        <w:sz w:val="20"/>
+      </w:rPr>
+    </w:lvl>
+    <w:lvl w:ilvl="1" w:tentative="1">
+      <w:start w:val="1"/>
+      <w:numFmt w:val="bullet"/>
+      <w:lvlText w:val="o"/>
+      <w:lvlJc w:val="left"/>
+      <w:pPr>
+        <w:tabs>
+          <w:tab w:val="num" w:pos="1440"/>
+        </w:tabs>
+        <w:ind w:left="1440" w:hanging="360"/>
+      </w:pPr>
+      <w:rPr>
+        <w:rFonts w:ascii="Courier New" w:hAnsi="Courier New" w:hint="default"/>
+        <w:sz w:val="20"/>
+      </w:rPr>
+    </w:lvl>
+    <w:lvl w:ilvl="2" w:tentative="1">
+      <w:start w:val="1"/>
+      <w:numFmt w:val="bullet"/>
+      <w:lvlText w:val=""/>
+      <w:lvlJc w:val="left"/>
+      <w:pPr>
+        <w:tabs>
+          <w:tab w:val="num" w:pos="2160"/>
+        </w:tabs>
+        <w:ind w:left="2160" w:hanging="360"/>
+      </w:pPr>
+      <w:rPr>
+        <w:rFonts w:ascii="Wingdings" w:hAnsi="Wingdings" w:hint="default"/>
+        <w:sz w:val="20"/>
+      </w:rPr>
+    </w:lvl>
+    <w:lvl w:ilvl="3" w:tentative="1">
+      <w:start w:val="1"/>
+      <w:numFmt w:val="bullet"/>
+      <w:lvlText w:val=""/>
+      <w:lvlJc w:val="left"/>
+      <w:pPr>
+        <w:tabs>
+          <w:tab w:val="num" w:pos="2880"/>
+        </w:tabs>
+        <w:ind w:left="2880" w:hanging="360"/>
+      </w:pPr>
+      <w:rPr>
+        <w:rFonts w:ascii="Wingdings" w:hAnsi="Wingdings" w:hint="default"/>
+        <w:sz w:val="20"/>
+      </w:rPr>
+    </w:lvl>
+    <w:lvl w:ilvl="4" w:tentative="1">
+      <w:start w:val="1"/>
+      <w:numFmt w:val="bullet"/>
+      <w:lvlText w:val=""/>
+      <w:lvlJc w:val="left"/>
+      <w:pPr>
+        <w:tabs>
+          <w:tab w:val="num" w:pos="3600"/>
+        </w:tabs>
+        <w:ind w:left="3600" w:hanging="360"/>
+      </w:pPr>
+      <w:rPr>
+        <w:rFonts w:ascii="Wingdings" w:hAnsi="Wingdings" w:hint="default"/>
+        <w:sz w:val="20"/>
+      </w:rPr>
+    </w:lvl>
+    <w:lvl w:ilvl="5" w:tentative="1">
+      <w:start w:val="1"/>
+      <w:numFmt w:val="bullet"/>
+      <w:lvlText w:val=""/>
+      <w:lvlJc w:val="left"/>
+      <w:pPr>
+        <w:tabs>
+          <w:tab w:val="num" w:pos="4320"/>
+        </w:tabs>
+        <w:ind w:left="4320" w:hanging="360"/>
+      </w:pPr>
+      <w:rPr>
+        <w:rFonts w:ascii="Wingdings" w:hAnsi="Wingdings" w:hint="default"/>
+        <w:sz w:val="20"/>
+      </w:rPr>
+    </w:lvl>
+    <w:lvl w:ilvl="6" w:tentative="1">
+      <w:start w:val="1"/>
+      <w:numFmt w:val="bullet"/>
+      <w:lvlText w:val=""/>
+      <w:lvlJc w:val="left"/>
+      <w:pPr>
+        <w:tabs>
+          <w:tab w:val="num" w:pos="5040"/>
+        </w:tabs>
+        <w:ind w:left="5040" w:hanging="360"/>
+      </w:pPr>
+      <w:rPr>
+        <w:rFonts w:ascii="Wingdings" w:hAnsi="Wingdings" w:hint="default"/>
+        <w:sz w:val="20"/>
+      </w:rPr>
+    </w:lvl>
+    <w:lvl w:ilvl="7" w:tentative="1">
+      <w:start w:val="1"/>
+      <w:numFmt w:val="bullet"/>
+      <w:lvlText w:val=""/>
+      <w:lvlJc w:val="left"/>
+      <w:pPr>
+        <w:tabs>
+          <w:tab w:val="num" w:pos="5760"/>
+        </w:tabs>
+        <w:ind w:left="5760" w:hanging="360"/>
+      </w:pPr>
+      <w:rPr>
+        <w:rFonts w:ascii="Wingdings" w:hAnsi="Wingdings" w:hint="default"/>
+        <w:sz w:val="20"/>
+      </w:rPr>
+    </w:lvl>
+    <w:lvl w:ilvl="8" w:tentative="1">
+      <w:start w:val="1"/>
+      <w:numFmt w:val="bullet"/>
+      <w:lvlText w:val=""/>
+      <w:lvlJc w:val="left"/>
+      <w:pPr>
+        <w:tabs>
+          <w:tab w:val="num" w:pos="6480"/>
+        </w:tabs>
+        <w:ind w:left="6480" w:hanging="360"/>
+      </w:pPr>
+      <w:rPr>
+        <w:rFonts w:ascii="Wingdings" w:hAnsi="Wingdings" w:hint="default"/>
+        <w:sz w:val="20"/>
+      </w:rPr>
+    </w:lvl>
+  </w:abstractNum>
+  <w:abstractNum w:abstractNumId="2" w15:restartNumberingAfterBreak="0">
+    <w:nsid w:val="5734233F"/>
+    <w:multiLevelType w:val="multilevel"/>
+    <w:tmpl w:val="B5FAD4B4"/>
+    <w:lvl w:ilvl="0">
+      <w:start w:val="1"/>
+      <w:numFmt w:val="bullet"/>
+      <w:lvlText w:val=""/>
+      <w:lvlJc w:val="left"/>
+      <w:pPr>
+        <w:tabs>
+          <w:tab w:val="num" w:pos="720"/>
+        </w:tabs>
+        <w:ind w:left="720" w:hanging="360"/>
+      </w:pPr>
+      <w:rPr>
+        <w:rFonts w:ascii="Symbol" w:hAnsi="Symbol" w:hint="default"/>
+        <w:sz w:val="20"/>
+      </w:rPr>
+    </w:lvl>
+    <w:lvl w:ilvl="1" w:tentative="1">
+      <w:start w:val="1"/>
+      <w:numFmt w:val="bullet"/>
+      <w:lvlText w:val="o"/>
+      <w:lvlJc w:val="left"/>
+      <w:pPr>
+        <w:tabs>
+          <w:tab w:val="num" w:pos="1440"/>
+        </w:tabs>
+        <w:ind w:left="1440" w:hanging="360"/>
+      </w:pPr>
+      <w:rPr>
+        <w:rFonts w:ascii="Courier New" w:hAnsi="Courier New" w:hint="default"/>
+        <w:sz w:val="20"/>
+      </w:rPr>
+    </w:lvl>
+    <w:lvl w:ilvl="2" w:tentative="1">
+      <w:start w:val="1"/>
+      <w:numFmt w:val="bullet"/>
+      <w:lvlText w:val=""/>
+      <w:lvlJc w:val="left"/>
+      <w:pPr>
+        <w:tabs>
+          <w:tab w:val="num" w:pos="2160"/>
+        </w:tabs>
+        <w:ind w:left="2160" w:hanging="360"/>
+      </w:pPr>
+      <w:rPr>
+        <w:rFonts w:ascii="Wingdings" w:hAnsi="Wingdings" w:hint="default"/>
+        <w:sz w:val="20"/>
+      </w:rPr>
+    </w:lvl>
+    <w:lvl w:ilvl="3" w:tentative="1">
+      <w:start w:val="1"/>
+      <w:numFmt w:val="bullet"/>
+      <w:lvlText w:val=""/>
+      <w:lvlJc w:val="left"/>
+      <w:pPr>
+        <w:tabs>
+          <w:tab w:val="num" w:pos="2880"/>
+        </w:tabs>
+        <w:ind w:left="2880" w:hanging="360"/>
+      </w:pPr>
+      <w:rPr>
+        <w:rFonts w:ascii="Wingdings" w:hAnsi="Wingdings" w:hint="default"/>
+        <w:sz w:val="20"/>
+      </w:rPr>
+    </w:lvl>
+    <w:lvl w:ilvl="4" w:tentative="1">
+      <w:start w:val="1"/>
+      <w:numFmt w:val="bullet"/>
+      <w:lvlText w:val=""/>
+      <w:lvlJc w:val="left"/>
+      <w:pPr>
+        <w:tabs>
+          <w:tab w:val="num" w:pos="3600"/>
+        </w:tabs>
+        <w:ind w:left="3600" w:hanging="360"/>
+      </w:pPr>
+      <w:rPr>
+        <w:rFonts w:ascii="Wingdings" w:hAnsi="Wingdings" w:hint="default"/>
+        <w:sz w:val="20"/>
+      </w:rPr>
+    </w:lvl>
+    <w:lvl w:ilvl="5" w:tentative="1">
+      <w:start w:val="1"/>
+      <w:numFmt w:val="bullet"/>
+      <w:lvlText w:val=""/>
+      <w:lvlJc w:val="left"/>
+      <w:pPr>
+        <w:tabs>
+          <w:tab w:val="num" w:pos="4320"/>
+        </w:tabs>
+        <w:ind w:left="4320" w:hanging="360"/>
+      </w:pPr>
+      <w:rPr>
+        <w:rFonts w:ascii="Wingdings" w:hAnsi="Wingdings" w:hint="default"/>
+        <w:sz w:val="20"/>
+      </w:rPr>
+    </w:lvl>
+    <w:lvl w:ilvl="6" w:tentative="1">
+      <w:start w:val="1"/>
+      <w:numFmt w:val="bullet"/>
+      <w:lvlText w:val=""/>
+      <w:lvlJc w:val="left"/>
+      <w:pPr>
+        <w:tabs>
+          <w:tab w:val="num" w:pos="5040"/>
+        </w:tabs>
+        <w:ind w:left="5040" w:hanging="360"/>
+      </w:pPr>
+      <w:rPr>
+        <w:rFonts w:ascii="Wingdings" w:hAnsi="Wingdings" w:hint="default"/>
+        <w:sz w:val="20"/>
+      </w:rPr>
+    </w:lvl>
+    <w:lvl w:ilvl="7" w:tentative="1">
+      <w:start w:val="1"/>
+      <w:numFmt w:val="bullet"/>
+      <w:lvlText w:val=""/>
+      <w:lvlJc w:val="left"/>
+      <w:pPr>
+        <w:tabs>
+          <w:tab w:val="num" w:pos="5760"/>
+        </w:tabs>
+        <w:ind w:left="5760" w:hanging="360"/>
+      </w:pPr>
+      <w:rPr>
+        <w:rFonts w:ascii="Wingdings" w:hAnsi="Wingdings" w:hint="default"/>
+        <w:sz w:val="20"/>
+      </w:rPr>
+    </w:lvl>
+    <w:lvl w:ilvl="8" w:tentative="1">
+      <w:start w:val="1"/>
+      <w:numFmt w:val="bullet"/>
+      <w:lvlText w:val=""/>
+      <w:lvlJc w:val="left"/>
+      <w:pPr>
+        <w:tabs>
+          <w:tab w:val="num" w:pos="6480"/>
+        </w:tabs>
+        <w:ind w:left="6480" w:hanging="360"/>
+      </w:pPr>
+      <w:rPr>
+        <w:rFonts w:ascii="Wingdings" w:hAnsi="Wingdings" w:hint="default"/>
+        <w:sz w:val="20"/>
+      </w:rPr>
+    </w:lvl>
+  </w:abstractNum>
+  <w:abstractNum w:abstractNumId="3" w15:restartNumberingAfterBreak="0">
+    <w:nsid w:val="765D29CE"/>
+    <w:multiLevelType w:val="multilevel"/>
+    <w:tmpl w:val="FA3C5C24"/>
+    <w:lvl w:ilvl="0">
+      <w:start w:val="1"/>
+      <w:numFmt w:val="bullet"/>
+      <w:lvlText w:val=""/>
+      <w:lvlJc w:val="left"/>
+      <w:pPr>
+        <w:tabs>
+          <w:tab w:val="num" w:pos="720"/>
+        </w:tabs>
+        <w:ind w:left="720" w:hanging="360"/>
+      </w:pPr>
+      <w:rPr>
+        <w:rFonts w:ascii="Symbol" w:hAnsi="Symbol" w:hint="default"/>
+        <w:sz w:val="20"/>
+      </w:rPr>
+    </w:lvl>
+    <w:lvl w:ilvl="1">
+      <w:start w:val="1"/>
+      <w:numFmt w:val="bullet"/>
+      <w:lvlText w:val="o"/>
+      <w:lvlJc w:val="left"/>
+      <w:pPr>
+        <w:tabs>
+          <w:tab w:val="num" w:pos="1440"/>
+        </w:tabs>
+        <w:ind w:left="1440" w:hanging="360"/>
+      </w:pPr>
+      <w:rPr>
+        <w:rFonts w:ascii="Courier New" w:hAnsi="Courier New" w:hint="default"/>
+        <w:sz w:val="20"/>
+      </w:rPr>
+    </w:lvl>
+    <w:lvl w:ilvl="2" w:tentative="1">
+      <w:start w:val="1"/>
+      <w:numFmt w:val="bullet"/>
+      <w:lvlText w:val=""/>
+      <w:lvlJc w:val="left"/>
+      <w:pPr>
+        <w:tabs>
+          <w:tab w:val="num" w:pos="2160"/>
+        </w:tabs>
+        <w:ind w:left="2160" w:hanging="360"/>
+      </w:pPr>
+      <w:rPr>
+        <w:rFonts w:ascii="Wingdings" w:hAnsi="Wingdings" w:hint="default"/>
+        <w:sz w:val="20"/>
+      </w:rPr>
+    </w:lvl>
+    <w:lvl w:ilvl="3" w:tentative="1">
+      <w:start w:val="1"/>
+      <w:numFmt w:val="bullet"/>
+      <w:lvlText w:val=""/>
+      <w:lvlJc w:val="left"/>
+      <w:pPr>
+        <w:tabs>
+          <w:tab w:val="num" w:pos="2880"/>
+        </w:tabs>
+        <w:ind w:left="2880" w:hanging="360"/>
+      </w:pPr>
+      <w:rPr>
+        <w:rFonts w:ascii="Wingdings" w:hAnsi="Wingdings" w:hint="default"/>
+        <w:sz w:val="20"/>
+      </w:rPr>
+    </w:lvl>
+    <w:lvl w:ilvl="4" w:tentative="1">
+      <w:start w:val="1"/>
+      <w:numFmt w:val="bullet"/>
+      <w:lvlText w:val=""/>
+      <w:lvlJc w:val="left"/>
+      <w:pPr>
+        <w:tabs>
+          <w:tab w:val="num" w:pos="3600"/>
+        </w:tabs>
+        <w:ind w:left="3600" w:hanging="360"/>
+      </w:pPr>
+      <w:rPr>
+        <w:rFonts w:ascii="Wingdings" w:hAnsi="Wingdings" w:hint="default"/>
+        <w:sz w:val="20"/>
+      </w:rPr>
+    </w:lvl>
+    <w:lvl w:ilvl="5" w:tentative="1">
+      <w:start w:val="1"/>
+      <w:numFmt w:val="bullet"/>
+      <w:lvlText w:val=""/>
+      <w:lvlJc w:val="left"/>
+      <w:pPr>
+        <w:tabs>
+          <w:tab w:val="num" w:pos="4320"/>
+        </w:tabs>
+        <w:ind w:left="4320" w:hanging="360"/>
+      </w:pPr>
+      <w:rPr>
+        <w:rFonts w:ascii="Wingdings" w:hAnsi="Wingdings" w:hint="default"/>
+        <w:sz w:val="20"/>
+      </w:rPr>
+    </w:lvl>
+    <w:lvl w:ilvl="6" w:tentative="1">
+      <w:start w:val="1"/>
+      <w:numFmt w:val="bullet"/>
+      <w:lvlText w:val=""/>
+      <w:lvlJc w:val="left"/>
+      <w:pPr>
+        <w:tabs>
+          <w:tab w:val="num" w:pos="5040"/>
+        </w:tabs>
+        <w:ind w:left="5040" w:hanging="360"/>
+      </w:pPr>
+      <w:rPr>
+        <w:rFonts w:ascii="Wingdings" w:hAnsi="Wingdings" w:hint="default"/>
+        <w:sz w:val="20"/>
+      </w:rPr>
+    </w:lvl>
+    <w:lvl w:ilvl="7" w:tentative="1">
+      <w:start w:val="1"/>
+      <w:numFmt w:val="bullet"/>
+      <w:lvlText w:val=""/>
+      <w:lvlJc w:val="left"/>
+      <w:pPr>
+        <w:tabs>
+          <w:tab w:val="num" w:pos="5760"/>
+        </w:tabs>
+        <w:ind w:left="5760" w:hanging="360"/>
+      </w:pPr>
+      <w:rPr>
+        <w:rFonts w:ascii="Wingdings" w:hAnsi="Wingdings" w:hint="default"/>
+        <w:sz w:val="20"/>
+      </w:rPr>
+    </w:lvl>
+    <w:lvl w:ilvl="8" w:tentative="1">
+      <w:start w:val="1"/>
+      <w:numFmt w:val="bullet"/>
+      <w:lvlText w:val=""/>
+      <w:lvlJc w:val="left"/>
+      <w:pPr>
+        <w:tabs>
+          <w:tab w:val="num" w:pos="6480"/>
+        </w:tabs>
+        <w:ind w:left="6480" w:hanging="360"/>
+      </w:pPr>
+      <w:rPr>
+        <w:rFonts w:ascii="Wingdings" w:hAnsi="Wingdings" w:hint="default"/>
+        <w:sz w:val="20"/>
+      </w:rPr>
+    </w:lvl>
+  </w:abstractNum>
+  <w:num w:numId="1">
+    <w:abstractNumId w:val="0"/>
+  </w:num>
+  <w:num w:numId="2">
+    <w:abstractNumId w:val="1"/>
+  </w:num>
+  <w:num w:numId="3">
+    <w:abstractNumId w:val="3"/>
+  </w:num>
+  <w:num w:numId="4">
+    <w:abstractNumId w:val="2"/>
+  </w:num>
+</w:numbering>
 </file>
 
 <file path=word/styles.xml><?xml version="1.0" encoding="utf-8"?>
@@ -508,6 +3084,26 @@
     <w:name w:val="Normal"/>
     <w:qFormat/>
   </w:style>
+  <w:style w:type="paragraph" w:styleId="2">
+    <w:name w:val="heading 2"/>
+    <w:basedOn w:val="a"/>
+    <w:link w:val="20"/>
+    <w:uiPriority w:val="9"/>
+    <w:qFormat/>
+    <w:rsid w:val="003C3DE6"/>
+    <w:pPr>
+      <w:spacing w:before="100" w:beforeAutospacing="1" w:after="100" w:afterAutospacing="1" w:line="240" w:lineRule="auto"/>
+      <w:outlineLvl w:val="1"/>
+    </w:pPr>
+    <w:rPr>
+      <w:rFonts w:ascii="Times New Roman" w:eastAsia="Times New Roman" w:hAnsi="Times New Roman" w:cs="Times New Roman"/>
+      <w:b/>
+      <w:bCs/>
+      <w:sz w:val="36"/>
+      <w:szCs w:val="36"/>
+      <w:lang w:eastAsia="ru-RU"/>
+    </w:rPr>
+  </w:style>
   <w:style w:type="character" w:default="1" w:styleId="a0">
     <w:name w:val="Default Paragraph Font"/>
     <w:uiPriority w:val="1"/>
@@ -534,6 +3130,69 @@
     <w:uiPriority w:val="99"/>
     <w:semiHidden/>
     <w:unhideWhenUsed/>
+  </w:style>
+  <w:style w:type="character" w:customStyle="1" w:styleId="20">
+    <w:name w:val="Заголовок 2 Знак"/>
+    <w:basedOn w:val="a0"/>
+    <w:link w:val="2"/>
+    <w:uiPriority w:val="9"/>
+    <w:rsid w:val="003C3DE6"/>
+    <w:rPr>
+      <w:rFonts w:ascii="Times New Roman" w:eastAsia="Times New Roman" w:hAnsi="Times New Roman" w:cs="Times New Roman"/>
+      <w:b/>
+      <w:bCs/>
+      <w:sz w:val="36"/>
+      <w:szCs w:val="36"/>
+      <w:lang w:eastAsia="ru-RU"/>
+    </w:rPr>
+  </w:style>
+  <w:style w:type="character" w:customStyle="1" w:styleId="mw-headline">
+    <w:name w:val="mw-headline"/>
+    <w:basedOn w:val="a0"/>
+    <w:rsid w:val="003C3DE6"/>
+  </w:style>
+  <w:style w:type="paragraph" w:styleId="a3">
+    <w:name w:val="Normal (Web)"/>
+    <w:basedOn w:val="a"/>
+    <w:uiPriority w:val="99"/>
+    <w:semiHidden/>
+    <w:unhideWhenUsed/>
+    <w:rsid w:val="003C3DE6"/>
+    <w:pPr>
+      <w:spacing w:before="100" w:beforeAutospacing="1" w:after="100" w:afterAutospacing="1" w:line="240" w:lineRule="auto"/>
+    </w:pPr>
+    <w:rPr>
+      <w:rFonts w:ascii="Times New Roman" w:eastAsia="Times New Roman" w:hAnsi="Times New Roman" w:cs="Times New Roman"/>
+      <w:sz w:val="24"/>
+      <w:szCs w:val="24"/>
+      <w:lang w:eastAsia="ru-RU"/>
+    </w:rPr>
+  </w:style>
+  <w:style w:type="character" w:styleId="a4">
+    <w:name w:val="Hyperlink"/>
+    <w:basedOn w:val="a0"/>
+    <w:uiPriority w:val="99"/>
+    <w:unhideWhenUsed/>
+    <w:rsid w:val="003C3DE6"/>
+    <w:rPr>
+      <w:color w:val="0000FF"/>
+      <w:u w:val="single"/>
+    </w:rPr>
+  </w:style>
+  <w:style w:type="character" w:customStyle="1" w:styleId="editsection">
+    <w:name w:val="editsection"/>
+    <w:basedOn w:val="a0"/>
+    <w:rsid w:val="003C3DE6"/>
+  </w:style>
+  <w:style w:type="character" w:customStyle="1" w:styleId="self-linkcontainer">
+    <w:name w:val="self-link__container"/>
+    <w:basedOn w:val="a0"/>
+    <w:rsid w:val="00092F0D"/>
+  </w:style>
+  <w:style w:type="character" w:customStyle="1" w:styleId="subheading">
+    <w:name w:val="subheading"/>
+    <w:basedOn w:val="a0"/>
+    <w:rsid w:val="00092F0D"/>
   </w:style>
 </w:styles>
 </file>
